--- a/8/BinarySearchTree实验报告.docx
+++ b/8/BinarySearchTree实验报告.docx
@@ -18,8 +18,10 @@
           <w:sz w:val="24"/>
           <w:szCs w:val="24"/>
         </w:rPr>
-        <w:t>最小化堆</w:t>
-      </w:r>
+        <w:t>二叉查找树</w:t>
+      </w:r>
+      <w:bookmarkStart w:id="0" w:name="_GoBack"/>
+      <w:bookmarkEnd w:id="0"/>
     </w:p>
     <w:p>
       <w:pPr>
@@ -44,90 +46,13 @@
       <w:pPr>
         <w:pStyle w:val="ListParagraph"/>
         <w:ind w:left="450"/>
+      </w:pPr>
+      <w:r>
         <w:rPr>
           <w:rFonts w:hint="eastAsia"/>
         </w:rPr>
-      </w:pPr>
-      <w:r>
-        <w:rPr>
-          <w:rFonts w:hint="eastAsia"/>
-        </w:rPr>
-        <w:t>设有一个</w:t>
-      </w:r>
-      <w:r>
-        <w:rPr>
-          <w:rFonts w:hint="eastAsia"/>
-        </w:rPr>
-        <w:t>100*100</w:t>
-      </w:r>
-      <w:r>
-        <w:rPr>
-          <w:rFonts w:hint="eastAsia"/>
-        </w:rPr>
-        <w:t>的稀疏矩阵，其中约有</w:t>
-      </w:r>
-      <w:r>
-        <w:rPr>
-          <w:rFonts w:hint="eastAsia"/>
-        </w:rPr>
-        <w:t>1%</w:t>
-      </w:r>
-      <w:r>
-        <w:rPr>
-          <w:rFonts w:hint="eastAsia"/>
-        </w:rPr>
-        <w:t>的非</w:t>
-      </w:r>
-      <w:r>
-        <w:rPr>
-          <w:rFonts w:hint="eastAsia"/>
-        </w:rPr>
-        <w:t>0</w:t>
-      </w:r>
-      <w:r>
-        <w:rPr>
-          <w:rFonts w:hint="eastAsia"/>
-        </w:rPr>
-        <w:t>元素。每个非</w:t>
-      </w:r>
-      <w:r>
-        <w:rPr>
-          <w:rFonts w:hint="eastAsia"/>
-        </w:rPr>
-        <w:t>0</w:t>
-      </w:r>
-      <w:r>
-        <w:rPr>
-          <w:rFonts w:hint="eastAsia"/>
-        </w:rPr>
-        <w:t>元素以一个三元组表示（行号，列好，元素值）。欲将此矩阵中的非</w:t>
-      </w:r>
-      <w:r>
-        <w:rPr>
-          <w:rFonts w:hint="eastAsia"/>
-        </w:rPr>
-        <w:t>0</w:t>
-      </w:r>
-      <w:r>
-        <w:rPr>
-          <w:rFonts w:hint="eastAsia"/>
-        </w:rPr>
-        <w:t>元素存放在一个如代码清单</w:t>
-      </w:r>
-      <w:r>
-        <w:rPr>
-          <w:rFonts w:hint="eastAsia"/>
-        </w:rPr>
-        <w:t>9-2</w:t>
-      </w:r>
-      <w:r>
-        <w:rPr>
-          <w:rFonts w:hint="eastAsia"/>
-        </w:rPr>
-        <w:t>所实现的闭散列表中。试设计散列表的长度、散列表中元素的类型以及元素到关键字值的转换函数。（不能使用书上的散列表类）。</w:t>
-      </w:r>
-      <w:bookmarkStart w:id="0" w:name="_GoBack"/>
-      <w:bookmarkEnd w:id="0"/>
+        <w:t>用非递归实现二叉查找树类。</w:t>
+      </w:r>
     </w:p>
     <w:p>
       <w:pPr>
@@ -432,7 +357,7 @@
         <w:rPr>
           <w:rFonts w:hint="eastAsia"/>
         </w:rPr>
-        <w:t>优先级队列</w:t>
+        <w:t>查找树</w:t>
       </w:r>
     </w:p>
     <w:p>
@@ -447,7 +372,91 @@
         <w:rPr>
           <w:rFonts w:hint="eastAsia"/>
         </w:rPr>
-        <w:t>进入队列中的结点具有优先级，结点优先级越高出队越早，优先级越低出队越晚，优先级相同者，则按先进先出的原则处理。节点之间的关系是由结点的优先级决定的，而不是由入队的先后次序决定的。这样的队列称为优先级队列。在优先级队列中，优先级最高的是队头元素，优先级最低的是队尾元素。</w:t>
+        <w:t>二叉查找树</w:t>
+      </w:r>
+    </w:p>
+    <w:p>
+      <w:pPr>
+        <w:pStyle w:val="ListParagraph"/>
+        <w:numPr>
+          <w:ilvl w:val="4"/>
+          <w:numId w:val="2"/>
+        </w:numPr>
+      </w:pPr>
+      <w:r>
+        <w:rPr>
+          <w:rFonts w:hint="eastAsia"/>
+        </w:rPr>
+        <w:t>二叉查找树的定义</w:t>
+      </w:r>
+    </w:p>
+    <w:p>
+      <w:pPr>
+        <w:pStyle w:val="ListParagraph"/>
+        <w:ind w:left="3960"/>
+      </w:pPr>
+      <w:r>
+        <w:rPr>
+          <w:rFonts w:hint="eastAsia"/>
+        </w:rPr>
+        <w:t>二叉查找树也成为二叉排序树。它或者是一颗空树，或者是一颗同时满足下列条件的二叉树：</w:t>
+      </w:r>
+    </w:p>
+    <w:p>
+      <w:pPr>
+        <w:pStyle w:val="ListParagraph"/>
+        <w:numPr>
+          <w:ilvl w:val="0"/>
+          <w:numId w:val="37"/>
+        </w:numPr>
+      </w:pPr>
+      <w:r>
+        <w:rPr>
+          <w:rFonts w:hint="eastAsia"/>
+        </w:rPr>
+        <w:t>若左子树不空，则左子树中的所有元素的键值都比根结点的键值小。</w:t>
+      </w:r>
+    </w:p>
+    <w:p>
+      <w:pPr>
+        <w:pStyle w:val="ListParagraph"/>
+        <w:numPr>
+          <w:ilvl w:val="0"/>
+          <w:numId w:val="37"/>
+        </w:numPr>
+      </w:pPr>
+      <w:r>
+        <w:rPr>
+          <w:rFonts w:hint="eastAsia"/>
+        </w:rPr>
+        <w:t>若右子树不空，则右子树中的所有元素的键值都比根结点的键值大。</w:t>
+      </w:r>
+    </w:p>
+    <w:p>
+      <w:pPr>
+        <w:pStyle w:val="ListParagraph"/>
+        <w:numPr>
+          <w:ilvl w:val="0"/>
+          <w:numId w:val="37"/>
+        </w:numPr>
+      </w:pPr>
+      <w:r>
+        <w:rPr>
+          <w:rFonts w:hint="eastAsia"/>
+        </w:rPr>
+        <w:t>它的左右子树也都是二叉查找树。</w:t>
+      </w:r>
+    </w:p>
+    <w:p>
+      <w:pPr>
+        <w:ind w:left="4320"/>
+      </w:pPr>
+      <w:r>
+        <w:rPr>
+          <w:rFonts w:hint="eastAsia"/>
+        </w:rPr>
+        <w:lastRenderedPageBreak/>
+        <w:t>根据二叉查找树的基本特性，可以引申出二叉查找树的另一个重要性质：中序遍历一颗二叉查找树所得到的访问序列是按键值的递增次序排列的。因此，二叉查找树也能用于排序一组数据。</w:t>
       </w:r>
     </w:p>
     <w:p>
@@ -458,58 +467,6 @@
           <w:numId w:val="2"/>
         </w:numPr>
       </w:pPr>
-      <w:r>
-        <w:rPr>
-          <w:rFonts w:hint="eastAsia"/>
-        </w:rPr>
-        <w:t>二叉堆</w:t>
-      </w:r>
-    </w:p>
-    <w:p>
-      <w:pPr>
-        <w:pStyle w:val="ListParagraph"/>
-        <w:numPr>
-          <w:ilvl w:val="4"/>
-          <w:numId w:val="2"/>
-        </w:numPr>
-      </w:pPr>
-      <w:r>
-        <w:rPr>
-          <w:rFonts w:hint="eastAsia"/>
-        </w:rPr>
-        <w:lastRenderedPageBreak/>
-        <w:t>二叉堆是满足两个基本的特性：结构性和有序性的二叉树。</w:t>
-      </w:r>
-    </w:p>
-    <w:p>
-      <w:pPr>
-        <w:pStyle w:val="ListParagraph"/>
-        <w:numPr>
-          <w:ilvl w:val="4"/>
-          <w:numId w:val="2"/>
-        </w:numPr>
-      </w:pPr>
-      <w:r>
-        <w:rPr>
-          <w:rFonts w:hint="eastAsia"/>
-        </w:rPr>
-        <w:t>二叉堆最好是一颗满二叉树，至少也应该是一颗完全二叉树。这就是二叉堆的结构性。</w:t>
-      </w:r>
-    </w:p>
-    <w:p>
-      <w:pPr>
-        <w:pStyle w:val="ListParagraph"/>
-        <w:numPr>
-          <w:ilvl w:val="4"/>
-          <w:numId w:val="2"/>
-        </w:numPr>
-      </w:pPr>
-      <w:r>
-        <w:rPr>
-          <w:rFonts w:hint="eastAsia"/>
-        </w:rPr>
-        <w:t>允许快速完成入队和出队的操作的特性是由堆的有序性保证的。如果想要快速找到最小的元素，可以让最小的元素位于根的位置。如果认为任何子树也应该是一个堆（递归地），那么人和节点都应该小于它的虽有子孙。这就是堆的有序性。当根结点是最小元素时，称为最小化堆。</w:t>
-      </w:r>
     </w:p>
     <w:p/>
     <w:p>
@@ -554,7 +511,13 @@
         <w:rPr>
           <w:rFonts w:hint="eastAsia"/>
         </w:rPr>
-        <w:t>根据最小化堆的特性，最小化堆的最小的元素一定是根结点。第二小的元素一定在根结点的其中的一个子结点当中。但是第三小的元素不能确定准确的位置。</w:t>
+        <w:t>要利用非递归的方法实现二叉查找树</w:t>
+      </w:r>
+      <w:r>
+        <w:rPr>
+          <w:rFonts w:hint="eastAsia"/>
+        </w:rPr>
+        <w:t>，我们知道在一般的情况下递归函数都是可以和循环函数相互替换的，所以我们就可以这个性质来设计循环的函数来对现有的递归函数进行替换从而实现我们想要的结果。</w:t>
       </w:r>
     </w:p>
     <w:p>
@@ -569,58 +532,34 @@
         <w:rPr>
           <w:rFonts w:hint="eastAsia"/>
         </w:rPr>
-        <w:t>虽然第三小的元素不能确定准确的位置，但是我们可以确定第三小的元素所在的区域。假设最小化堆为</w:t>
+        <w:t>由于二叉查找树的层数是不确定的，我们刚开始只知道根结点的位置，所以我们利用的循环应该是</w:t>
       </w:r>
       <w:r>
         <w:rPr>
           <w:rFonts w:hint="eastAsia"/>
         </w:rPr>
-        <w:t>a</w:t>
-      </w:r>
-      <w:r>
-        <w:t>,b,c,d,e,f,g</w:t>
-      </w:r>
-      <w:r>
-        <w:t>…</w:t>
-      </w:r>
-      <w:r>
-        <w:t>,</w:t>
+        <w:t>while</w:t>
       </w:r>
       <w:r>
         <w:rPr>
           <w:rFonts w:hint="eastAsia"/>
         </w:rPr>
-        <w:t>其中</w:t>
-      </w:r>
-      <w:r>
-        <w:t>b</w:t>
+        <w:t>循环而不是</w:t>
       </w:r>
       <w:r>
         <w:rPr>
           <w:rFonts w:hint="eastAsia"/>
         </w:rPr>
-        <w:t>是第二小的元素，那么我们可以判定，第三小的元素只可能出现在</w:t>
+        <w:t>f</w:t>
+      </w:r>
+      <w:r>
+        <w:t>or</w:t>
       </w:r>
       <w:r>
         <w:rPr>
           <w:rFonts w:hint="eastAsia"/>
         </w:rPr>
-        <w:t>c</w:t>
-      </w:r>
-      <w:r>
-        <w:t>,d,e</w:t>
-      </w:r>
-      <w:r>
-        <w:rPr>
-          <w:rFonts w:hint="eastAsia"/>
-        </w:rPr>
-        <w:t>这三个位置中的一个</w:t>
-      </w:r>
-      <w:r>
-        <w:rPr>
-          <w:rFonts w:hint="eastAsia"/>
-        </w:rPr>
-        <w:t>。</w:t>
+        <w:t>循环。</w:t>
       </w:r>
     </w:p>
     <w:p>
@@ -635,88 +574,22 @@
         <w:rPr>
           <w:rFonts w:hint="eastAsia"/>
         </w:rPr>
-        <w:t>如果第三小的元素出现在位置</w:t>
-      </w:r>
+        <w:t>那么我们就可以模仿书上的递归函数的实现来对二叉查找树进行循环的实现。</w:t>
+      </w:r>
+    </w:p>
+    <w:p>
+      <w:pPr>
+        <w:pStyle w:val="ListParagraph"/>
+        <w:numPr>
+          <w:ilvl w:val="1"/>
+          <w:numId w:val="2"/>
+        </w:numPr>
+      </w:pPr>
       <w:r>
         <w:rPr>
           <w:rFonts w:hint="eastAsia"/>
         </w:rPr>
-        <w:t>c</w:t>
-      </w:r>
-      <w:r>
-        <w:rPr>
-          <w:rFonts w:hint="eastAsia"/>
-        </w:rPr>
-        <w:t>，那么我们就不需要调整二叉堆的位置。但如果二叉堆的第三小的元素出现在位置</w:t>
-      </w:r>
-      <w:r>
-        <w:rPr>
-          <w:rFonts w:hint="eastAsia"/>
-        </w:rPr>
-        <w:t>d</w:t>
-      </w:r>
-      <w:r>
-        <w:t>,e,</w:t>
-      </w:r>
-      <w:r>
-        <w:rPr>
-          <w:rFonts w:hint="eastAsia"/>
-        </w:rPr>
-        <w:t>那么我们就要将</w:t>
-      </w:r>
-      <w:r>
-        <w:t>d,e</w:t>
-      </w:r>
-      <w:r>
-        <w:rPr>
-          <w:rFonts w:hint="eastAsia"/>
-        </w:rPr>
-        <w:t>调整到原来的</w:t>
-      </w:r>
-      <w:r>
-        <w:rPr>
-          <w:rFonts w:hint="eastAsia"/>
-        </w:rPr>
-        <w:t>c</w:t>
-      </w:r>
-      <w:r>
-        <w:rPr>
-          <w:rFonts w:hint="eastAsia"/>
-        </w:rPr>
-        <w:t>的位置，但此时我们就无法确定新的</w:t>
-      </w:r>
-      <w:r>
-        <w:rPr>
-          <w:rFonts w:hint="eastAsia"/>
-        </w:rPr>
-        <w:t>c</w:t>
-      </w:r>
-      <w:r>
-        <w:rPr>
-          <w:rFonts w:hint="eastAsia"/>
-        </w:rPr>
-        <w:t>的位置了，因为</w:t>
-      </w:r>
-      <w:r>
-        <w:rPr>
-          <w:rFonts w:hint="eastAsia"/>
-        </w:rPr>
-        <w:t>c</w:t>
-      </w:r>
-      <w:r>
-        <w:rPr>
-          <w:rFonts w:hint="eastAsia"/>
-        </w:rPr>
-        <w:t>有可能要比</w:t>
-      </w:r>
-      <w:r>
-        <w:t>d,e</w:t>
-      </w:r>
-      <w:r>
-        <w:rPr>
-          <w:rFonts w:hint="eastAsia"/>
-        </w:rPr>
-        <w:t>的子结点中的元素要大。</w:t>
+        <w:t>方案</w:t>
       </w:r>
     </w:p>
     <w:p>
@@ -731,28 +604,76 @@
         <w:rPr>
           <w:rFonts w:hint="eastAsia"/>
         </w:rPr>
-        <w:t>这时候我们就可以模仿最小化堆的出队时所用的向下过滤的方法，先在</w:t>
-      </w:r>
-      <w:r>
-        <w:t>d,e</w:t>
-      </w:r>
+        <w:t>先利用和书上相同的构造设计好整个二叉查找树的声明</w:t>
+      </w:r>
+    </w:p>
+    <w:p>
+      <w:pPr>
+        <w:pStyle w:val="ListParagraph"/>
+        <w:numPr>
+          <w:ilvl w:val="2"/>
+          <w:numId w:val="2"/>
+        </w:numPr>
+      </w:pPr>
       <w:r>
         <w:rPr>
           <w:rFonts w:hint="eastAsia"/>
         </w:rPr>
-        <w:t>的位置放置一个空结点，利用向下过滤的方法找到新的</w:t>
+        <w:t>由于我们不再利用递归函数，所以我们就可以不需要私有的</w:t>
+      </w:r>
+      <w:r>
+        <w:t>find,insert,remove</w:t>
       </w:r>
       <w:r>
         <w:rPr>
           <w:rFonts w:hint="eastAsia"/>
         </w:rPr>
-        <w:t>c</w:t>
-      </w:r>
+        <w:t>函数了</w:t>
+      </w:r>
+    </w:p>
+    <w:p>
+      <w:pPr>
+        <w:pStyle w:val="ListParagraph"/>
+        <w:numPr>
+          <w:ilvl w:val="2"/>
+          <w:numId w:val="2"/>
+        </w:numPr>
+      </w:pPr>
       <w:r>
         <w:rPr>
           <w:rFonts w:hint="eastAsia"/>
         </w:rPr>
-        <w:t>的位置。</w:t>
+        <w:t>利用</w:t>
+      </w:r>
+      <w:r>
+        <w:rPr>
+          <w:rFonts w:hint="eastAsia"/>
+        </w:rPr>
+        <w:t>w</w:t>
+      </w:r>
+      <w:r>
+        <w:t>hile</w:t>
+      </w:r>
+      <w:r>
+        <w:rPr>
+          <w:rFonts w:hint="eastAsia"/>
+        </w:rPr>
+        <w:t>循环来对</w:t>
+      </w:r>
+      <w:r>
+        <w:rPr>
+          <w:rFonts w:hint="eastAsia"/>
+        </w:rPr>
+        <w:t>f</w:t>
+      </w:r>
+      <w:r>
+        <w:t>ind,insert,remove</w:t>
+      </w:r>
+      <w:r>
+        <w:rPr>
+          <w:rFonts w:hint="eastAsia"/>
+        </w:rPr>
+        <w:t>函数进行重新定义。</w:t>
       </w:r>
     </w:p>
     <w:p>
@@ -767,59 +688,1410 @@
         <w:rPr>
           <w:rFonts w:hint="eastAsia"/>
         </w:rPr>
-        <w:t>方案</w:t>
-      </w:r>
-    </w:p>
-    <w:p>
-      <w:pPr>
-        <w:pStyle w:val="ListParagraph"/>
-        <w:numPr>
-          <w:ilvl w:val="2"/>
-          <w:numId w:val="2"/>
-        </w:numPr>
-      </w:pPr>
-      <w:r>
-        <w:rPr>
-          <w:rFonts w:hint="eastAsia"/>
-        </w:rPr>
-        <w:t>先找到第二小的元素的位置，以及第二层的另外一个元素的位置</w:t>
-      </w:r>
-      <w:r>
-        <w:rPr>
-          <w:rFonts w:hint="eastAsia"/>
-        </w:rPr>
-        <w:t>。</w:t>
-      </w:r>
-    </w:p>
-    <w:p>
-      <w:pPr>
-        <w:pStyle w:val="ListParagraph"/>
-        <w:numPr>
-          <w:ilvl w:val="2"/>
-          <w:numId w:val="2"/>
-        </w:numPr>
-      </w:pPr>
-      <w:r>
-        <w:rPr>
-          <w:rFonts w:hint="eastAsia"/>
-        </w:rPr>
-        <w:t>然后判断另外一个元素是不是第三小的元素，不是第三小的元素的话就要在第二小的元素的子结点中找第三小的元素。</w:t>
-      </w:r>
-    </w:p>
-    <w:p>
-      <w:pPr>
-        <w:pStyle w:val="ListParagraph"/>
-        <w:numPr>
-          <w:ilvl w:val="2"/>
-          <w:numId w:val="2"/>
-        </w:numPr>
-      </w:pPr>
-      <w:r>
-        <w:rPr>
-          <w:rFonts w:hint="eastAsia"/>
-        </w:rPr>
-        <w:t>若第二层的另外一个元素不是第三小的元素，找到第三小的元素之后交换位置，然后利用已经构造好的向下过滤的方法调整整个二叉堆的有序性。</w:t>
-      </w:r>
+        <w:t>测试数据</w:t>
+      </w:r>
+    </w:p>
+    <w:p>
+      <w:pPr>
+        <w:autoSpaceDE w:val="0"/>
+        <w:autoSpaceDN w:val="0"/>
+        <w:adjustRightInd w:val="0"/>
+        <w:spacing w:after="0" w:line="240" w:lineRule="auto"/>
+        <w:rPr>
+          <w:rFonts w:ascii="Consolas" w:hAnsi="Consolas" w:cs="Consolas"/>
+          <w:color w:val="000000"/>
+          <w:sz w:val="19"/>
+          <w:szCs w:val="19"/>
+        </w:rPr>
+      </w:pPr>
+      <w:r>
+        <w:rPr>
+          <w:rFonts w:ascii="Consolas" w:hAnsi="Consolas" w:cs="Consolas"/>
+          <w:color w:val="0000FF"/>
+          <w:sz w:val="19"/>
+          <w:szCs w:val="19"/>
+        </w:rPr>
+        <w:t>int</w:t>
+      </w:r>
+      <w:r>
+        <w:rPr>
+          <w:rFonts w:ascii="Consolas" w:hAnsi="Consolas" w:cs="Consolas"/>
+          <w:color w:val="000000"/>
+          <w:sz w:val="19"/>
+          <w:szCs w:val="19"/>
+        </w:rPr>
+        <w:t xml:space="preserve"> main()</w:t>
+      </w:r>
+    </w:p>
+    <w:p>
+      <w:pPr>
+        <w:autoSpaceDE w:val="0"/>
+        <w:autoSpaceDN w:val="0"/>
+        <w:adjustRightInd w:val="0"/>
+        <w:spacing w:after="0" w:line="240" w:lineRule="auto"/>
+        <w:rPr>
+          <w:rFonts w:ascii="Consolas" w:hAnsi="Consolas" w:cs="Consolas"/>
+          <w:color w:val="000000"/>
+          <w:sz w:val="19"/>
+          <w:szCs w:val="19"/>
+        </w:rPr>
+      </w:pPr>
+      <w:r>
+        <w:rPr>
+          <w:rFonts w:ascii="Consolas" w:hAnsi="Consolas" w:cs="Consolas"/>
+          <w:color w:val="000000"/>
+          <w:sz w:val="19"/>
+          <w:szCs w:val="19"/>
+        </w:rPr>
+        <w:t>{</w:t>
+      </w:r>
+    </w:p>
+    <w:p>
+      <w:pPr>
+        <w:autoSpaceDE w:val="0"/>
+        <w:autoSpaceDN w:val="0"/>
+        <w:adjustRightInd w:val="0"/>
+        <w:spacing w:after="0" w:line="240" w:lineRule="auto"/>
+        <w:rPr>
+          <w:rFonts w:ascii="Consolas" w:hAnsi="Consolas" w:cs="Consolas"/>
+          <w:color w:val="000000"/>
+          <w:sz w:val="19"/>
+          <w:szCs w:val="19"/>
+        </w:rPr>
+      </w:pPr>
+      <w:r>
+        <w:rPr>
+          <w:rFonts w:ascii="Consolas" w:hAnsi="Consolas" w:cs="Consolas"/>
+          <w:color w:val="000000"/>
+          <w:sz w:val="19"/>
+          <w:szCs w:val="19"/>
+        </w:rPr>
+        <w:tab/>
+      </w:r>
+      <w:r>
+        <w:rPr>
+          <w:rFonts w:ascii="Consolas" w:hAnsi="Consolas" w:cs="Consolas"/>
+          <w:color w:val="0000FF"/>
+          <w:sz w:val="19"/>
+          <w:szCs w:val="19"/>
+        </w:rPr>
+        <w:t>int</w:t>
+      </w:r>
+      <w:r>
+        <w:rPr>
+          <w:rFonts w:ascii="Consolas" w:hAnsi="Consolas" w:cs="Consolas"/>
+          <w:color w:val="000000"/>
+          <w:sz w:val="19"/>
+          <w:szCs w:val="19"/>
+        </w:rPr>
+        <w:t xml:space="preserve"> a[] = { 10,8,6,21,87,56,4,0,11,3,22,7,5,34,1,2,9 };</w:t>
+      </w:r>
+    </w:p>
+    <w:p>
+      <w:pPr>
+        <w:autoSpaceDE w:val="0"/>
+        <w:autoSpaceDN w:val="0"/>
+        <w:adjustRightInd w:val="0"/>
+        <w:spacing w:after="0" w:line="240" w:lineRule="auto"/>
+        <w:rPr>
+          <w:rFonts w:ascii="Consolas" w:hAnsi="Consolas" w:cs="Consolas"/>
+          <w:color w:val="000000"/>
+          <w:sz w:val="19"/>
+          <w:szCs w:val="19"/>
+        </w:rPr>
+      </w:pPr>
+      <w:r>
+        <w:rPr>
+          <w:rFonts w:ascii="Consolas" w:hAnsi="Consolas" w:cs="Consolas"/>
+          <w:color w:val="000000"/>
+          <w:sz w:val="19"/>
+          <w:szCs w:val="19"/>
+        </w:rPr>
+        <w:tab/>
+      </w:r>
+      <w:r>
+        <w:rPr>
+          <w:rFonts w:ascii="Consolas" w:hAnsi="Consolas" w:cs="Consolas"/>
+          <w:color w:val="2B91AF"/>
+          <w:sz w:val="19"/>
+          <w:szCs w:val="19"/>
+        </w:rPr>
+        <w:t>BinarySearchTree</w:t>
+      </w:r>
+      <w:r>
+        <w:rPr>
+          <w:rFonts w:ascii="Consolas" w:hAnsi="Consolas" w:cs="Consolas"/>
+          <w:color w:val="000000"/>
+          <w:sz w:val="19"/>
+          <w:szCs w:val="19"/>
+        </w:rPr>
+        <w:t>&lt;</w:t>
+      </w:r>
+      <w:r>
+        <w:rPr>
+          <w:rFonts w:ascii="Consolas" w:hAnsi="Consolas" w:cs="Consolas"/>
+          <w:color w:val="0000FF"/>
+          <w:sz w:val="19"/>
+          <w:szCs w:val="19"/>
+        </w:rPr>
+        <w:t>int</w:t>
+      </w:r>
+      <w:r>
+        <w:rPr>
+          <w:rFonts w:ascii="Consolas" w:hAnsi="Consolas" w:cs="Consolas"/>
+          <w:color w:val="000000"/>
+          <w:sz w:val="19"/>
+          <w:szCs w:val="19"/>
+        </w:rPr>
+        <w:t>&gt; tree;</w:t>
+      </w:r>
+    </w:p>
+    <w:p>
+      <w:pPr>
+        <w:autoSpaceDE w:val="0"/>
+        <w:autoSpaceDN w:val="0"/>
+        <w:adjustRightInd w:val="0"/>
+        <w:spacing w:after="0" w:line="240" w:lineRule="auto"/>
+        <w:rPr>
+          <w:rFonts w:ascii="Consolas" w:hAnsi="Consolas" w:cs="Consolas"/>
+          <w:color w:val="000000"/>
+          <w:sz w:val="19"/>
+          <w:szCs w:val="19"/>
+        </w:rPr>
+      </w:pPr>
+    </w:p>
+    <w:p>
+      <w:pPr>
+        <w:autoSpaceDE w:val="0"/>
+        <w:autoSpaceDN w:val="0"/>
+        <w:adjustRightInd w:val="0"/>
+        <w:spacing w:after="0" w:line="240" w:lineRule="auto"/>
+        <w:rPr>
+          <w:rFonts w:ascii="Consolas" w:hAnsi="Consolas" w:cs="Consolas"/>
+          <w:color w:val="000000"/>
+          <w:sz w:val="19"/>
+          <w:szCs w:val="19"/>
+        </w:rPr>
+      </w:pPr>
+      <w:r>
+        <w:rPr>
+          <w:rFonts w:ascii="Consolas" w:hAnsi="Consolas" w:cs="Consolas"/>
+          <w:color w:val="000000"/>
+          <w:sz w:val="19"/>
+          <w:szCs w:val="19"/>
+        </w:rPr>
+        <w:tab/>
+      </w:r>
+      <w:r>
+        <w:rPr>
+          <w:rFonts w:ascii="Consolas" w:hAnsi="Consolas" w:cs="Consolas"/>
+          <w:color w:val="0000FF"/>
+          <w:sz w:val="19"/>
+          <w:szCs w:val="19"/>
+        </w:rPr>
+        <w:t>for</w:t>
+      </w:r>
+      <w:r>
+        <w:rPr>
+          <w:rFonts w:ascii="Consolas" w:hAnsi="Consolas" w:cs="Consolas"/>
+          <w:color w:val="000000"/>
+          <w:sz w:val="19"/>
+          <w:szCs w:val="19"/>
+        </w:rPr>
+        <w:t xml:space="preserve"> (</w:t>
+      </w:r>
+      <w:r>
+        <w:rPr>
+          <w:rFonts w:ascii="Consolas" w:hAnsi="Consolas" w:cs="Consolas"/>
+          <w:color w:val="0000FF"/>
+          <w:sz w:val="19"/>
+          <w:szCs w:val="19"/>
+        </w:rPr>
+        <w:t>int</w:t>
+      </w:r>
+      <w:r>
+        <w:rPr>
+          <w:rFonts w:ascii="Consolas" w:hAnsi="Consolas" w:cs="Consolas"/>
+          <w:color w:val="000000"/>
+          <w:sz w:val="19"/>
+          <w:szCs w:val="19"/>
+        </w:rPr>
+        <w:t xml:space="preserve"> i = 0; i &lt; 17; ++i)</w:t>
+      </w:r>
+    </w:p>
+    <w:p>
+      <w:pPr>
+        <w:autoSpaceDE w:val="0"/>
+        <w:autoSpaceDN w:val="0"/>
+        <w:adjustRightInd w:val="0"/>
+        <w:spacing w:after="0" w:line="240" w:lineRule="auto"/>
+        <w:rPr>
+          <w:rFonts w:ascii="Consolas" w:hAnsi="Consolas" w:cs="Consolas"/>
+          <w:color w:val="000000"/>
+          <w:sz w:val="19"/>
+          <w:szCs w:val="19"/>
+        </w:rPr>
+      </w:pPr>
+      <w:r>
+        <w:rPr>
+          <w:rFonts w:ascii="Consolas" w:hAnsi="Consolas" w:cs="Consolas"/>
+          <w:color w:val="000000"/>
+          <w:sz w:val="19"/>
+          <w:szCs w:val="19"/>
+        </w:rPr>
+        <w:tab/>
+        <w:t>{</w:t>
+      </w:r>
+    </w:p>
+    <w:p>
+      <w:pPr>
+        <w:autoSpaceDE w:val="0"/>
+        <w:autoSpaceDN w:val="0"/>
+        <w:adjustRightInd w:val="0"/>
+        <w:spacing w:after="0" w:line="240" w:lineRule="auto"/>
+        <w:rPr>
+          <w:rFonts w:ascii="Consolas" w:hAnsi="Consolas" w:cs="Consolas"/>
+          <w:color w:val="000000"/>
+          <w:sz w:val="19"/>
+          <w:szCs w:val="19"/>
+        </w:rPr>
+      </w:pPr>
+      <w:r>
+        <w:rPr>
+          <w:rFonts w:ascii="Consolas" w:hAnsi="Consolas" w:cs="Consolas"/>
+          <w:color w:val="000000"/>
+          <w:sz w:val="19"/>
+          <w:szCs w:val="19"/>
+        </w:rPr>
+        <w:tab/>
+      </w:r>
+      <w:r>
+        <w:rPr>
+          <w:rFonts w:ascii="Consolas" w:hAnsi="Consolas" w:cs="Consolas"/>
+          <w:color w:val="000000"/>
+          <w:sz w:val="19"/>
+          <w:szCs w:val="19"/>
+        </w:rPr>
+        <w:tab/>
+        <w:t>tree.insert(a[i]);</w:t>
+      </w:r>
+    </w:p>
+    <w:p>
+      <w:pPr>
+        <w:autoSpaceDE w:val="0"/>
+        <w:autoSpaceDN w:val="0"/>
+        <w:adjustRightInd w:val="0"/>
+        <w:spacing w:after="0" w:line="240" w:lineRule="auto"/>
+        <w:rPr>
+          <w:rFonts w:ascii="Consolas" w:hAnsi="Consolas" w:cs="Consolas"/>
+          <w:color w:val="000000"/>
+          <w:sz w:val="19"/>
+          <w:szCs w:val="19"/>
+        </w:rPr>
+      </w:pPr>
+      <w:r>
+        <w:rPr>
+          <w:rFonts w:ascii="Consolas" w:hAnsi="Consolas" w:cs="Consolas"/>
+          <w:color w:val="000000"/>
+          <w:sz w:val="19"/>
+          <w:szCs w:val="19"/>
+        </w:rPr>
+        <w:tab/>
+        <w:t>}</w:t>
+      </w:r>
+    </w:p>
+    <w:p>
+      <w:pPr>
+        <w:autoSpaceDE w:val="0"/>
+        <w:autoSpaceDN w:val="0"/>
+        <w:adjustRightInd w:val="0"/>
+        <w:spacing w:after="0" w:line="240" w:lineRule="auto"/>
+        <w:rPr>
+          <w:rFonts w:ascii="Consolas" w:hAnsi="Consolas" w:cs="Consolas"/>
+          <w:color w:val="000000"/>
+          <w:sz w:val="19"/>
+          <w:szCs w:val="19"/>
+        </w:rPr>
+      </w:pPr>
+      <w:r>
+        <w:rPr>
+          <w:rFonts w:ascii="Consolas" w:hAnsi="Consolas" w:cs="Consolas"/>
+          <w:color w:val="000000"/>
+          <w:sz w:val="19"/>
+          <w:szCs w:val="19"/>
+        </w:rPr>
+        <w:tab/>
+        <w:t xml:space="preserve">cout </w:t>
+      </w:r>
+      <w:r>
+        <w:rPr>
+          <w:rFonts w:ascii="Consolas" w:hAnsi="Consolas" w:cs="Consolas"/>
+          <w:color w:val="008080"/>
+          <w:sz w:val="19"/>
+          <w:szCs w:val="19"/>
+        </w:rPr>
+        <w:t>&lt;&lt;</w:t>
+      </w:r>
+      <w:r>
+        <w:rPr>
+          <w:rFonts w:ascii="Consolas" w:hAnsi="Consolas" w:cs="Consolas"/>
+          <w:color w:val="000000"/>
+          <w:sz w:val="19"/>
+          <w:szCs w:val="19"/>
+        </w:rPr>
+        <w:t xml:space="preserve"> </w:t>
+      </w:r>
+      <w:r>
+        <w:rPr>
+          <w:rFonts w:ascii="Consolas" w:hAnsi="Consolas" w:cs="Consolas"/>
+          <w:color w:val="A31515"/>
+          <w:sz w:val="19"/>
+          <w:szCs w:val="19"/>
+        </w:rPr>
+        <w:t>"find 2 is "</w:t>
+      </w:r>
+      <w:r>
+        <w:rPr>
+          <w:rFonts w:ascii="Consolas" w:hAnsi="Consolas" w:cs="Consolas"/>
+          <w:color w:val="000000"/>
+          <w:sz w:val="19"/>
+          <w:szCs w:val="19"/>
+        </w:rPr>
+        <w:t xml:space="preserve"> </w:t>
+      </w:r>
+      <w:r>
+        <w:rPr>
+          <w:rFonts w:ascii="Consolas" w:hAnsi="Consolas" w:cs="Consolas"/>
+          <w:color w:val="008080"/>
+          <w:sz w:val="19"/>
+          <w:szCs w:val="19"/>
+        </w:rPr>
+        <w:t>&lt;&lt;</w:t>
+      </w:r>
+      <w:r>
+        <w:rPr>
+          <w:rFonts w:ascii="Consolas" w:hAnsi="Consolas" w:cs="Consolas"/>
+          <w:color w:val="000000"/>
+          <w:sz w:val="19"/>
+          <w:szCs w:val="19"/>
+        </w:rPr>
+        <w:t xml:space="preserve"> (tree.find(2) ? </w:t>
+      </w:r>
+      <w:r>
+        <w:rPr>
+          <w:rFonts w:ascii="Consolas" w:hAnsi="Consolas" w:cs="Consolas"/>
+          <w:color w:val="A31515"/>
+          <w:sz w:val="19"/>
+          <w:szCs w:val="19"/>
+        </w:rPr>
+        <w:t>"true"</w:t>
+      </w:r>
+      <w:r>
+        <w:rPr>
+          <w:rFonts w:ascii="Consolas" w:hAnsi="Consolas" w:cs="Consolas"/>
+          <w:color w:val="000000"/>
+          <w:sz w:val="19"/>
+          <w:szCs w:val="19"/>
+        </w:rPr>
+        <w:t xml:space="preserve"> : </w:t>
+      </w:r>
+      <w:r>
+        <w:rPr>
+          <w:rFonts w:ascii="Consolas" w:hAnsi="Consolas" w:cs="Consolas"/>
+          <w:color w:val="A31515"/>
+          <w:sz w:val="19"/>
+          <w:szCs w:val="19"/>
+        </w:rPr>
+        <w:t>"false"</w:t>
+      </w:r>
+      <w:r>
+        <w:rPr>
+          <w:rFonts w:ascii="Consolas" w:hAnsi="Consolas" w:cs="Consolas"/>
+          <w:color w:val="000000"/>
+          <w:sz w:val="19"/>
+          <w:szCs w:val="19"/>
+        </w:rPr>
+        <w:t xml:space="preserve">) </w:t>
+      </w:r>
+      <w:r>
+        <w:rPr>
+          <w:rFonts w:ascii="Consolas" w:hAnsi="Consolas" w:cs="Consolas"/>
+          <w:color w:val="008080"/>
+          <w:sz w:val="19"/>
+          <w:szCs w:val="19"/>
+        </w:rPr>
+        <w:t>&lt;&lt;</w:t>
+      </w:r>
+      <w:r>
+        <w:rPr>
+          <w:rFonts w:ascii="Consolas" w:hAnsi="Consolas" w:cs="Consolas"/>
+          <w:color w:val="000000"/>
+          <w:sz w:val="19"/>
+          <w:szCs w:val="19"/>
+        </w:rPr>
+        <w:t xml:space="preserve"> endl;</w:t>
+      </w:r>
+    </w:p>
+    <w:p>
+      <w:pPr>
+        <w:autoSpaceDE w:val="0"/>
+        <w:autoSpaceDN w:val="0"/>
+        <w:adjustRightInd w:val="0"/>
+        <w:spacing w:after="0" w:line="240" w:lineRule="auto"/>
+        <w:rPr>
+          <w:rFonts w:ascii="Consolas" w:hAnsi="Consolas" w:cs="Consolas"/>
+          <w:color w:val="000000"/>
+          <w:sz w:val="19"/>
+          <w:szCs w:val="19"/>
+        </w:rPr>
+      </w:pPr>
+      <w:r>
+        <w:rPr>
+          <w:rFonts w:ascii="Consolas" w:hAnsi="Consolas" w:cs="Consolas"/>
+          <w:color w:val="000000"/>
+          <w:sz w:val="19"/>
+          <w:szCs w:val="19"/>
+        </w:rPr>
+        <w:tab/>
+        <w:t>tree.remove(2);</w:t>
+      </w:r>
+    </w:p>
+    <w:p>
+      <w:pPr>
+        <w:autoSpaceDE w:val="0"/>
+        <w:autoSpaceDN w:val="0"/>
+        <w:adjustRightInd w:val="0"/>
+        <w:spacing w:after="0" w:line="240" w:lineRule="auto"/>
+        <w:rPr>
+          <w:rFonts w:ascii="Consolas" w:hAnsi="Consolas" w:cs="Consolas"/>
+          <w:color w:val="000000"/>
+          <w:sz w:val="19"/>
+          <w:szCs w:val="19"/>
+        </w:rPr>
+      </w:pPr>
+      <w:r>
+        <w:rPr>
+          <w:rFonts w:ascii="Consolas" w:hAnsi="Consolas" w:cs="Consolas"/>
+          <w:color w:val="000000"/>
+          <w:sz w:val="19"/>
+          <w:szCs w:val="19"/>
+        </w:rPr>
+        <w:tab/>
+        <w:t xml:space="preserve">cout </w:t>
+      </w:r>
+      <w:r>
+        <w:rPr>
+          <w:rFonts w:ascii="Consolas" w:hAnsi="Consolas" w:cs="Consolas"/>
+          <w:color w:val="008080"/>
+          <w:sz w:val="19"/>
+          <w:szCs w:val="19"/>
+        </w:rPr>
+        <w:t>&lt;&lt;</w:t>
+      </w:r>
+      <w:r>
+        <w:rPr>
+          <w:rFonts w:ascii="Consolas" w:hAnsi="Consolas" w:cs="Consolas"/>
+          <w:color w:val="000000"/>
+          <w:sz w:val="19"/>
+          <w:szCs w:val="19"/>
+        </w:rPr>
+        <w:t xml:space="preserve"> </w:t>
+      </w:r>
+      <w:r>
+        <w:rPr>
+          <w:rFonts w:ascii="Consolas" w:hAnsi="Consolas" w:cs="Consolas"/>
+          <w:color w:val="A31515"/>
+          <w:sz w:val="19"/>
+          <w:szCs w:val="19"/>
+        </w:rPr>
+        <w:t>"after delete 2, find 2 is "</w:t>
+      </w:r>
+      <w:r>
+        <w:rPr>
+          <w:rFonts w:ascii="Consolas" w:hAnsi="Consolas" w:cs="Consolas"/>
+          <w:color w:val="000000"/>
+          <w:sz w:val="19"/>
+          <w:szCs w:val="19"/>
+        </w:rPr>
+        <w:t xml:space="preserve"> </w:t>
+      </w:r>
+      <w:r>
+        <w:rPr>
+          <w:rFonts w:ascii="Consolas" w:hAnsi="Consolas" w:cs="Consolas"/>
+          <w:color w:val="008080"/>
+          <w:sz w:val="19"/>
+          <w:szCs w:val="19"/>
+        </w:rPr>
+        <w:t>&lt;&lt;</w:t>
+      </w:r>
+      <w:r>
+        <w:rPr>
+          <w:rFonts w:ascii="Consolas" w:hAnsi="Consolas" w:cs="Consolas"/>
+          <w:color w:val="000000"/>
+          <w:sz w:val="19"/>
+          <w:szCs w:val="19"/>
+        </w:rPr>
+        <w:t xml:space="preserve"> (tree.find(2) ? </w:t>
+      </w:r>
+      <w:r>
+        <w:rPr>
+          <w:rFonts w:ascii="Consolas" w:hAnsi="Consolas" w:cs="Consolas"/>
+          <w:color w:val="A31515"/>
+          <w:sz w:val="19"/>
+          <w:szCs w:val="19"/>
+        </w:rPr>
+        <w:t>"true"</w:t>
+      </w:r>
+      <w:r>
+        <w:rPr>
+          <w:rFonts w:ascii="Consolas" w:hAnsi="Consolas" w:cs="Consolas"/>
+          <w:color w:val="000000"/>
+          <w:sz w:val="19"/>
+          <w:szCs w:val="19"/>
+        </w:rPr>
+        <w:t xml:space="preserve"> : </w:t>
+      </w:r>
+      <w:r>
+        <w:rPr>
+          <w:rFonts w:ascii="Consolas" w:hAnsi="Consolas" w:cs="Consolas"/>
+          <w:color w:val="A31515"/>
+          <w:sz w:val="19"/>
+          <w:szCs w:val="19"/>
+        </w:rPr>
+        <w:t>"false"</w:t>
+      </w:r>
+      <w:r>
+        <w:rPr>
+          <w:rFonts w:ascii="Consolas" w:hAnsi="Consolas" w:cs="Consolas"/>
+          <w:color w:val="000000"/>
+          <w:sz w:val="19"/>
+          <w:szCs w:val="19"/>
+        </w:rPr>
+        <w:t xml:space="preserve">) </w:t>
+      </w:r>
+      <w:r>
+        <w:rPr>
+          <w:rFonts w:ascii="Consolas" w:hAnsi="Consolas" w:cs="Consolas"/>
+          <w:color w:val="008080"/>
+          <w:sz w:val="19"/>
+          <w:szCs w:val="19"/>
+        </w:rPr>
+        <w:t>&lt;&lt;</w:t>
+      </w:r>
+      <w:r>
+        <w:rPr>
+          <w:rFonts w:ascii="Consolas" w:hAnsi="Consolas" w:cs="Consolas"/>
+          <w:color w:val="000000"/>
+          <w:sz w:val="19"/>
+          <w:szCs w:val="19"/>
+        </w:rPr>
+        <w:t xml:space="preserve"> endl;</w:t>
+      </w:r>
+    </w:p>
+    <w:p>
+      <w:pPr>
+        <w:autoSpaceDE w:val="0"/>
+        <w:autoSpaceDN w:val="0"/>
+        <w:adjustRightInd w:val="0"/>
+        <w:spacing w:after="0" w:line="240" w:lineRule="auto"/>
+        <w:rPr>
+          <w:rFonts w:ascii="Consolas" w:hAnsi="Consolas" w:cs="Consolas"/>
+          <w:color w:val="000000"/>
+          <w:sz w:val="19"/>
+          <w:szCs w:val="19"/>
+        </w:rPr>
+      </w:pPr>
+    </w:p>
+    <w:p>
+      <w:pPr>
+        <w:autoSpaceDE w:val="0"/>
+        <w:autoSpaceDN w:val="0"/>
+        <w:adjustRightInd w:val="0"/>
+        <w:spacing w:after="0" w:line="240" w:lineRule="auto"/>
+        <w:rPr>
+          <w:rFonts w:ascii="Consolas" w:hAnsi="Consolas" w:cs="Consolas"/>
+          <w:color w:val="000000"/>
+          <w:sz w:val="19"/>
+          <w:szCs w:val="19"/>
+        </w:rPr>
+      </w:pPr>
+      <w:r>
+        <w:rPr>
+          <w:rFonts w:ascii="Consolas" w:hAnsi="Consolas" w:cs="Consolas"/>
+          <w:color w:val="000000"/>
+          <w:sz w:val="19"/>
+          <w:szCs w:val="19"/>
+        </w:rPr>
+        <w:tab/>
+        <w:t xml:space="preserve">cout </w:t>
+      </w:r>
+      <w:r>
+        <w:rPr>
+          <w:rFonts w:ascii="Consolas" w:hAnsi="Consolas" w:cs="Consolas"/>
+          <w:color w:val="008080"/>
+          <w:sz w:val="19"/>
+          <w:szCs w:val="19"/>
+        </w:rPr>
+        <w:t>&lt;&lt;</w:t>
+      </w:r>
+      <w:r>
+        <w:rPr>
+          <w:rFonts w:ascii="Consolas" w:hAnsi="Consolas" w:cs="Consolas"/>
+          <w:color w:val="000000"/>
+          <w:sz w:val="19"/>
+          <w:szCs w:val="19"/>
+        </w:rPr>
+        <w:t xml:space="preserve"> </w:t>
+      </w:r>
+      <w:r>
+        <w:rPr>
+          <w:rFonts w:ascii="Consolas" w:hAnsi="Consolas" w:cs="Consolas"/>
+          <w:color w:val="A31515"/>
+          <w:sz w:val="19"/>
+          <w:szCs w:val="19"/>
+        </w:rPr>
+        <w:t>"find 3 is "</w:t>
+      </w:r>
+      <w:r>
+        <w:rPr>
+          <w:rFonts w:ascii="Consolas" w:hAnsi="Consolas" w:cs="Consolas"/>
+          <w:color w:val="000000"/>
+          <w:sz w:val="19"/>
+          <w:szCs w:val="19"/>
+        </w:rPr>
+        <w:t xml:space="preserve"> </w:t>
+      </w:r>
+      <w:r>
+        <w:rPr>
+          <w:rFonts w:ascii="Consolas" w:hAnsi="Consolas" w:cs="Consolas"/>
+          <w:color w:val="008080"/>
+          <w:sz w:val="19"/>
+          <w:szCs w:val="19"/>
+        </w:rPr>
+        <w:t>&lt;&lt;</w:t>
+      </w:r>
+      <w:r>
+        <w:rPr>
+          <w:rFonts w:ascii="Consolas" w:hAnsi="Consolas" w:cs="Consolas"/>
+          <w:color w:val="000000"/>
+          <w:sz w:val="19"/>
+          <w:szCs w:val="19"/>
+        </w:rPr>
+        <w:t xml:space="preserve"> (tree.find(3) ? </w:t>
+      </w:r>
+      <w:r>
+        <w:rPr>
+          <w:rFonts w:ascii="Consolas" w:hAnsi="Consolas" w:cs="Consolas"/>
+          <w:color w:val="A31515"/>
+          <w:sz w:val="19"/>
+          <w:szCs w:val="19"/>
+        </w:rPr>
+        <w:t>"true"</w:t>
+      </w:r>
+      <w:r>
+        <w:rPr>
+          <w:rFonts w:ascii="Consolas" w:hAnsi="Consolas" w:cs="Consolas"/>
+          <w:color w:val="000000"/>
+          <w:sz w:val="19"/>
+          <w:szCs w:val="19"/>
+        </w:rPr>
+        <w:t xml:space="preserve"> : </w:t>
+      </w:r>
+      <w:r>
+        <w:rPr>
+          <w:rFonts w:ascii="Consolas" w:hAnsi="Consolas" w:cs="Consolas"/>
+          <w:color w:val="A31515"/>
+          <w:sz w:val="19"/>
+          <w:szCs w:val="19"/>
+        </w:rPr>
+        <w:t>"false"</w:t>
+      </w:r>
+      <w:r>
+        <w:rPr>
+          <w:rFonts w:ascii="Consolas" w:hAnsi="Consolas" w:cs="Consolas"/>
+          <w:color w:val="000000"/>
+          <w:sz w:val="19"/>
+          <w:szCs w:val="19"/>
+        </w:rPr>
+        <w:t xml:space="preserve">) </w:t>
+      </w:r>
+      <w:r>
+        <w:rPr>
+          <w:rFonts w:ascii="Consolas" w:hAnsi="Consolas" w:cs="Consolas"/>
+          <w:color w:val="008080"/>
+          <w:sz w:val="19"/>
+          <w:szCs w:val="19"/>
+        </w:rPr>
+        <w:t>&lt;&lt;</w:t>
+      </w:r>
+      <w:r>
+        <w:rPr>
+          <w:rFonts w:ascii="Consolas" w:hAnsi="Consolas" w:cs="Consolas"/>
+          <w:color w:val="000000"/>
+          <w:sz w:val="19"/>
+          <w:szCs w:val="19"/>
+        </w:rPr>
+        <w:t xml:space="preserve"> endl;</w:t>
+      </w:r>
+    </w:p>
+    <w:p>
+      <w:pPr>
+        <w:autoSpaceDE w:val="0"/>
+        <w:autoSpaceDN w:val="0"/>
+        <w:adjustRightInd w:val="0"/>
+        <w:spacing w:after="0" w:line="240" w:lineRule="auto"/>
+        <w:rPr>
+          <w:rFonts w:ascii="Consolas" w:hAnsi="Consolas" w:cs="Consolas"/>
+          <w:color w:val="000000"/>
+          <w:sz w:val="19"/>
+          <w:szCs w:val="19"/>
+        </w:rPr>
+      </w:pPr>
+      <w:r>
+        <w:rPr>
+          <w:rFonts w:ascii="Consolas" w:hAnsi="Consolas" w:cs="Consolas"/>
+          <w:color w:val="000000"/>
+          <w:sz w:val="19"/>
+          <w:szCs w:val="19"/>
+        </w:rPr>
+        <w:tab/>
+        <w:t>tree.remove(3);</w:t>
+      </w:r>
+    </w:p>
+    <w:p>
+      <w:pPr>
+        <w:autoSpaceDE w:val="0"/>
+        <w:autoSpaceDN w:val="0"/>
+        <w:adjustRightInd w:val="0"/>
+        <w:spacing w:after="0" w:line="240" w:lineRule="auto"/>
+        <w:rPr>
+          <w:rFonts w:ascii="Consolas" w:hAnsi="Consolas" w:cs="Consolas"/>
+          <w:color w:val="000000"/>
+          <w:sz w:val="19"/>
+          <w:szCs w:val="19"/>
+        </w:rPr>
+      </w:pPr>
+      <w:r>
+        <w:rPr>
+          <w:rFonts w:ascii="Consolas" w:hAnsi="Consolas" w:cs="Consolas"/>
+          <w:color w:val="000000"/>
+          <w:sz w:val="19"/>
+          <w:szCs w:val="19"/>
+        </w:rPr>
+        <w:tab/>
+        <w:t xml:space="preserve">cout </w:t>
+      </w:r>
+      <w:r>
+        <w:rPr>
+          <w:rFonts w:ascii="Consolas" w:hAnsi="Consolas" w:cs="Consolas"/>
+          <w:color w:val="008080"/>
+          <w:sz w:val="19"/>
+          <w:szCs w:val="19"/>
+        </w:rPr>
+        <w:t>&lt;&lt;</w:t>
+      </w:r>
+      <w:r>
+        <w:rPr>
+          <w:rFonts w:ascii="Consolas" w:hAnsi="Consolas" w:cs="Consolas"/>
+          <w:color w:val="000000"/>
+          <w:sz w:val="19"/>
+          <w:szCs w:val="19"/>
+        </w:rPr>
+        <w:t xml:space="preserve"> </w:t>
+      </w:r>
+      <w:r>
+        <w:rPr>
+          <w:rFonts w:ascii="Consolas" w:hAnsi="Consolas" w:cs="Consolas"/>
+          <w:color w:val="A31515"/>
+          <w:sz w:val="19"/>
+          <w:szCs w:val="19"/>
+        </w:rPr>
+        <w:t>"after delete 3, find 3 is "</w:t>
+      </w:r>
+      <w:r>
+        <w:rPr>
+          <w:rFonts w:ascii="Consolas" w:hAnsi="Consolas" w:cs="Consolas"/>
+          <w:color w:val="000000"/>
+          <w:sz w:val="19"/>
+          <w:szCs w:val="19"/>
+        </w:rPr>
+        <w:t xml:space="preserve"> </w:t>
+      </w:r>
+      <w:r>
+        <w:rPr>
+          <w:rFonts w:ascii="Consolas" w:hAnsi="Consolas" w:cs="Consolas"/>
+          <w:color w:val="008080"/>
+          <w:sz w:val="19"/>
+          <w:szCs w:val="19"/>
+        </w:rPr>
+        <w:t>&lt;&lt;</w:t>
+      </w:r>
+      <w:r>
+        <w:rPr>
+          <w:rFonts w:ascii="Consolas" w:hAnsi="Consolas" w:cs="Consolas"/>
+          <w:color w:val="000000"/>
+          <w:sz w:val="19"/>
+          <w:szCs w:val="19"/>
+        </w:rPr>
+        <w:t xml:space="preserve"> (tree.find(3) ? </w:t>
+      </w:r>
+      <w:r>
+        <w:rPr>
+          <w:rFonts w:ascii="Consolas" w:hAnsi="Consolas" w:cs="Consolas"/>
+          <w:color w:val="A31515"/>
+          <w:sz w:val="19"/>
+          <w:szCs w:val="19"/>
+        </w:rPr>
+        <w:t>"true"</w:t>
+      </w:r>
+      <w:r>
+        <w:rPr>
+          <w:rFonts w:ascii="Consolas" w:hAnsi="Consolas" w:cs="Consolas"/>
+          <w:color w:val="000000"/>
+          <w:sz w:val="19"/>
+          <w:szCs w:val="19"/>
+        </w:rPr>
+        <w:t xml:space="preserve"> : </w:t>
+      </w:r>
+      <w:r>
+        <w:rPr>
+          <w:rFonts w:ascii="Consolas" w:hAnsi="Consolas" w:cs="Consolas"/>
+          <w:color w:val="A31515"/>
+          <w:sz w:val="19"/>
+          <w:szCs w:val="19"/>
+        </w:rPr>
+        <w:t>"false"</w:t>
+      </w:r>
+      <w:r>
+        <w:rPr>
+          <w:rFonts w:ascii="Consolas" w:hAnsi="Consolas" w:cs="Consolas"/>
+          <w:color w:val="000000"/>
+          <w:sz w:val="19"/>
+          <w:szCs w:val="19"/>
+        </w:rPr>
+        <w:t xml:space="preserve">) </w:t>
+      </w:r>
+      <w:r>
+        <w:rPr>
+          <w:rFonts w:ascii="Consolas" w:hAnsi="Consolas" w:cs="Consolas"/>
+          <w:color w:val="008080"/>
+          <w:sz w:val="19"/>
+          <w:szCs w:val="19"/>
+        </w:rPr>
+        <w:t>&lt;&lt;</w:t>
+      </w:r>
+      <w:r>
+        <w:rPr>
+          <w:rFonts w:ascii="Consolas" w:hAnsi="Consolas" w:cs="Consolas"/>
+          <w:color w:val="000000"/>
+          <w:sz w:val="19"/>
+          <w:szCs w:val="19"/>
+        </w:rPr>
+        <w:t xml:space="preserve"> endl;</w:t>
+      </w:r>
+    </w:p>
+    <w:p>
+      <w:pPr>
+        <w:autoSpaceDE w:val="0"/>
+        <w:autoSpaceDN w:val="0"/>
+        <w:adjustRightInd w:val="0"/>
+        <w:spacing w:after="0" w:line="240" w:lineRule="auto"/>
+        <w:rPr>
+          <w:rFonts w:ascii="Consolas" w:hAnsi="Consolas" w:cs="Consolas"/>
+          <w:color w:val="000000"/>
+          <w:sz w:val="19"/>
+          <w:szCs w:val="19"/>
+        </w:rPr>
+      </w:pPr>
+    </w:p>
+    <w:p>
+      <w:pPr>
+        <w:autoSpaceDE w:val="0"/>
+        <w:autoSpaceDN w:val="0"/>
+        <w:adjustRightInd w:val="0"/>
+        <w:spacing w:after="0" w:line="240" w:lineRule="auto"/>
+        <w:rPr>
+          <w:rFonts w:ascii="Consolas" w:hAnsi="Consolas" w:cs="Consolas"/>
+          <w:color w:val="000000"/>
+          <w:sz w:val="19"/>
+          <w:szCs w:val="19"/>
+        </w:rPr>
+      </w:pPr>
+      <w:r>
+        <w:rPr>
+          <w:rFonts w:ascii="Consolas" w:hAnsi="Consolas" w:cs="Consolas"/>
+          <w:color w:val="000000"/>
+          <w:sz w:val="19"/>
+          <w:szCs w:val="19"/>
+        </w:rPr>
+        <w:tab/>
+        <w:t xml:space="preserve">cout </w:t>
+      </w:r>
+      <w:r>
+        <w:rPr>
+          <w:rFonts w:ascii="Consolas" w:hAnsi="Consolas" w:cs="Consolas"/>
+          <w:color w:val="008080"/>
+          <w:sz w:val="19"/>
+          <w:szCs w:val="19"/>
+        </w:rPr>
+        <w:t>&lt;&lt;</w:t>
+      </w:r>
+      <w:r>
+        <w:rPr>
+          <w:rFonts w:ascii="Consolas" w:hAnsi="Consolas" w:cs="Consolas"/>
+          <w:color w:val="000000"/>
+          <w:sz w:val="19"/>
+          <w:szCs w:val="19"/>
+        </w:rPr>
+        <w:t xml:space="preserve"> </w:t>
+      </w:r>
+      <w:r>
+        <w:rPr>
+          <w:rFonts w:ascii="Consolas" w:hAnsi="Consolas" w:cs="Consolas"/>
+          <w:color w:val="A31515"/>
+          <w:sz w:val="19"/>
+          <w:szCs w:val="19"/>
+        </w:rPr>
+        <w:t>"find 1 is "</w:t>
+      </w:r>
+      <w:r>
+        <w:rPr>
+          <w:rFonts w:ascii="Consolas" w:hAnsi="Consolas" w:cs="Consolas"/>
+          <w:color w:val="000000"/>
+          <w:sz w:val="19"/>
+          <w:szCs w:val="19"/>
+        </w:rPr>
+        <w:t xml:space="preserve"> </w:t>
+      </w:r>
+      <w:r>
+        <w:rPr>
+          <w:rFonts w:ascii="Consolas" w:hAnsi="Consolas" w:cs="Consolas"/>
+          <w:color w:val="008080"/>
+          <w:sz w:val="19"/>
+          <w:szCs w:val="19"/>
+        </w:rPr>
+        <w:t>&lt;&lt;</w:t>
+      </w:r>
+      <w:r>
+        <w:rPr>
+          <w:rFonts w:ascii="Consolas" w:hAnsi="Consolas" w:cs="Consolas"/>
+          <w:color w:val="000000"/>
+          <w:sz w:val="19"/>
+          <w:szCs w:val="19"/>
+        </w:rPr>
+        <w:t xml:space="preserve"> (tree.find(1) ? </w:t>
+      </w:r>
+      <w:r>
+        <w:rPr>
+          <w:rFonts w:ascii="Consolas" w:hAnsi="Consolas" w:cs="Consolas"/>
+          <w:color w:val="A31515"/>
+          <w:sz w:val="19"/>
+          <w:szCs w:val="19"/>
+        </w:rPr>
+        <w:t>"true"</w:t>
+      </w:r>
+      <w:r>
+        <w:rPr>
+          <w:rFonts w:ascii="Consolas" w:hAnsi="Consolas" w:cs="Consolas"/>
+          <w:color w:val="000000"/>
+          <w:sz w:val="19"/>
+          <w:szCs w:val="19"/>
+        </w:rPr>
+        <w:t xml:space="preserve"> : </w:t>
+      </w:r>
+      <w:r>
+        <w:rPr>
+          <w:rFonts w:ascii="Consolas" w:hAnsi="Consolas" w:cs="Consolas"/>
+          <w:color w:val="A31515"/>
+          <w:sz w:val="19"/>
+          <w:szCs w:val="19"/>
+        </w:rPr>
+        <w:t>"false"</w:t>
+      </w:r>
+      <w:r>
+        <w:rPr>
+          <w:rFonts w:ascii="Consolas" w:hAnsi="Consolas" w:cs="Consolas"/>
+          <w:color w:val="000000"/>
+          <w:sz w:val="19"/>
+          <w:szCs w:val="19"/>
+        </w:rPr>
+        <w:t xml:space="preserve">) </w:t>
+      </w:r>
+      <w:r>
+        <w:rPr>
+          <w:rFonts w:ascii="Consolas" w:hAnsi="Consolas" w:cs="Consolas"/>
+          <w:color w:val="008080"/>
+          <w:sz w:val="19"/>
+          <w:szCs w:val="19"/>
+        </w:rPr>
+        <w:t>&lt;&lt;</w:t>
+      </w:r>
+      <w:r>
+        <w:rPr>
+          <w:rFonts w:ascii="Consolas" w:hAnsi="Consolas" w:cs="Consolas"/>
+          <w:color w:val="000000"/>
+          <w:sz w:val="19"/>
+          <w:szCs w:val="19"/>
+        </w:rPr>
+        <w:t xml:space="preserve"> endl;</w:t>
+      </w:r>
+    </w:p>
+    <w:p>
+      <w:pPr>
+        <w:autoSpaceDE w:val="0"/>
+        <w:autoSpaceDN w:val="0"/>
+        <w:adjustRightInd w:val="0"/>
+        <w:spacing w:after="0" w:line="240" w:lineRule="auto"/>
+        <w:rPr>
+          <w:rFonts w:ascii="Consolas" w:hAnsi="Consolas" w:cs="Consolas"/>
+          <w:color w:val="000000"/>
+          <w:sz w:val="19"/>
+          <w:szCs w:val="19"/>
+        </w:rPr>
+      </w:pPr>
+      <w:r>
+        <w:rPr>
+          <w:rFonts w:ascii="Consolas" w:hAnsi="Consolas" w:cs="Consolas"/>
+          <w:color w:val="000000"/>
+          <w:sz w:val="19"/>
+          <w:szCs w:val="19"/>
+        </w:rPr>
+        <w:tab/>
+        <w:t xml:space="preserve">cout </w:t>
+      </w:r>
+      <w:r>
+        <w:rPr>
+          <w:rFonts w:ascii="Consolas" w:hAnsi="Consolas" w:cs="Consolas"/>
+          <w:color w:val="008080"/>
+          <w:sz w:val="19"/>
+          <w:szCs w:val="19"/>
+        </w:rPr>
+        <w:t>&lt;&lt;</w:t>
+      </w:r>
+      <w:r>
+        <w:rPr>
+          <w:rFonts w:ascii="Consolas" w:hAnsi="Consolas" w:cs="Consolas"/>
+          <w:color w:val="000000"/>
+          <w:sz w:val="19"/>
+          <w:szCs w:val="19"/>
+        </w:rPr>
+        <w:t xml:space="preserve"> </w:t>
+      </w:r>
+      <w:r>
+        <w:rPr>
+          <w:rFonts w:ascii="Consolas" w:hAnsi="Consolas" w:cs="Consolas"/>
+          <w:color w:val="A31515"/>
+          <w:sz w:val="19"/>
+          <w:szCs w:val="19"/>
+        </w:rPr>
+        <w:t>"find 22 is "</w:t>
+      </w:r>
+      <w:r>
+        <w:rPr>
+          <w:rFonts w:ascii="Consolas" w:hAnsi="Consolas" w:cs="Consolas"/>
+          <w:color w:val="000000"/>
+          <w:sz w:val="19"/>
+          <w:szCs w:val="19"/>
+        </w:rPr>
+        <w:t xml:space="preserve"> </w:t>
+      </w:r>
+      <w:r>
+        <w:rPr>
+          <w:rFonts w:ascii="Consolas" w:hAnsi="Consolas" w:cs="Consolas"/>
+          <w:color w:val="008080"/>
+          <w:sz w:val="19"/>
+          <w:szCs w:val="19"/>
+        </w:rPr>
+        <w:t>&lt;&lt;</w:t>
+      </w:r>
+      <w:r>
+        <w:rPr>
+          <w:rFonts w:ascii="Consolas" w:hAnsi="Consolas" w:cs="Consolas"/>
+          <w:color w:val="000000"/>
+          <w:sz w:val="19"/>
+          <w:szCs w:val="19"/>
+        </w:rPr>
+        <w:t xml:space="preserve"> (tree.find(22) ? </w:t>
+      </w:r>
+      <w:r>
+        <w:rPr>
+          <w:rFonts w:ascii="Consolas" w:hAnsi="Consolas" w:cs="Consolas"/>
+          <w:color w:val="A31515"/>
+          <w:sz w:val="19"/>
+          <w:szCs w:val="19"/>
+        </w:rPr>
+        <w:t>"true"</w:t>
+      </w:r>
+      <w:r>
+        <w:rPr>
+          <w:rFonts w:ascii="Consolas" w:hAnsi="Consolas" w:cs="Consolas"/>
+          <w:color w:val="000000"/>
+          <w:sz w:val="19"/>
+          <w:szCs w:val="19"/>
+        </w:rPr>
+        <w:t xml:space="preserve"> : </w:t>
+      </w:r>
+      <w:r>
+        <w:rPr>
+          <w:rFonts w:ascii="Consolas" w:hAnsi="Consolas" w:cs="Consolas"/>
+          <w:color w:val="A31515"/>
+          <w:sz w:val="19"/>
+          <w:szCs w:val="19"/>
+        </w:rPr>
+        <w:t>"false"</w:t>
+      </w:r>
+      <w:r>
+        <w:rPr>
+          <w:rFonts w:ascii="Consolas" w:hAnsi="Consolas" w:cs="Consolas"/>
+          <w:color w:val="000000"/>
+          <w:sz w:val="19"/>
+          <w:szCs w:val="19"/>
+        </w:rPr>
+        <w:t xml:space="preserve">) </w:t>
+      </w:r>
+      <w:r>
+        <w:rPr>
+          <w:rFonts w:ascii="Consolas" w:hAnsi="Consolas" w:cs="Consolas"/>
+          <w:color w:val="008080"/>
+          <w:sz w:val="19"/>
+          <w:szCs w:val="19"/>
+        </w:rPr>
+        <w:t>&lt;&lt;</w:t>
+      </w:r>
+      <w:r>
+        <w:rPr>
+          <w:rFonts w:ascii="Consolas" w:hAnsi="Consolas" w:cs="Consolas"/>
+          <w:color w:val="000000"/>
+          <w:sz w:val="19"/>
+          <w:szCs w:val="19"/>
+        </w:rPr>
+        <w:t xml:space="preserve"> endl;</w:t>
+      </w:r>
+    </w:p>
+    <w:p>
+      <w:pPr>
+        <w:autoSpaceDE w:val="0"/>
+        <w:autoSpaceDN w:val="0"/>
+        <w:adjustRightInd w:val="0"/>
+        <w:spacing w:after="0" w:line="240" w:lineRule="auto"/>
+        <w:rPr>
+          <w:rFonts w:ascii="Consolas" w:hAnsi="Consolas" w:cs="Consolas"/>
+          <w:color w:val="000000"/>
+          <w:sz w:val="19"/>
+          <w:szCs w:val="19"/>
+        </w:rPr>
+      </w:pPr>
+      <w:r>
+        <w:rPr>
+          <w:rFonts w:ascii="Consolas" w:hAnsi="Consolas" w:cs="Consolas"/>
+          <w:color w:val="000000"/>
+          <w:sz w:val="19"/>
+          <w:szCs w:val="19"/>
+        </w:rPr>
+        <w:tab/>
+        <w:t xml:space="preserve">cout </w:t>
+      </w:r>
+      <w:r>
+        <w:rPr>
+          <w:rFonts w:ascii="Consolas" w:hAnsi="Consolas" w:cs="Consolas"/>
+          <w:color w:val="008080"/>
+          <w:sz w:val="19"/>
+          <w:szCs w:val="19"/>
+        </w:rPr>
+        <w:t>&lt;&lt;</w:t>
+      </w:r>
+      <w:r>
+        <w:rPr>
+          <w:rFonts w:ascii="Consolas" w:hAnsi="Consolas" w:cs="Consolas"/>
+          <w:color w:val="000000"/>
+          <w:sz w:val="19"/>
+          <w:szCs w:val="19"/>
+        </w:rPr>
+        <w:t xml:space="preserve"> </w:t>
+      </w:r>
+      <w:r>
+        <w:rPr>
+          <w:rFonts w:ascii="Consolas" w:hAnsi="Consolas" w:cs="Consolas"/>
+          <w:color w:val="A31515"/>
+          <w:sz w:val="19"/>
+          <w:szCs w:val="19"/>
+        </w:rPr>
+        <w:t>"find 56 is "</w:t>
+      </w:r>
+      <w:r>
+        <w:rPr>
+          <w:rFonts w:ascii="Consolas" w:hAnsi="Consolas" w:cs="Consolas"/>
+          <w:color w:val="000000"/>
+          <w:sz w:val="19"/>
+          <w:szCs w:val="19"/>
+        </w:rPr>
+        <w:t xml:space="preserve"> </w:t>
+      </w:r>
+      <w:r>
+        <w:rPr>
+          <w:rFonts w:ascii="Consolas" w:hAnsi="Consolas" w:cs="Consolas"/>
+          <w:color w:val="008080"/>
+          <w:sz w:val="19"/>
+          <w:szCs w:val="19"/>
+        </w:rPr>
+        <w:t>&lt;&lt;</w:t>
+      </w:r>
+      <w:r>
+        <w:rPr>
+          <w:rFonts w:ascii="Consolas" w:hAnsi="Consolas" w:cs="Consolas"/>
+          <w:color w:val="000000"/>
+          <w:sz w:val="19"/>
+          <w:szCs w:val="19"/>
+        </w:rPr>
+        <w:t xml:space="preserve"> (tree.find(56) ? </w:t>
+      </w:r>
+      <w:r>
+        <w:rPr>
+          <w:rFonts w:ascii="Consolas" w:hAnsi="Consolas" w:cs="Consolas"/>
+          <w:color w:val="A31515"/>
+          <w:sz w:val="19"/>
+          <w:szCs w:val="19"/>
+        </w:rPr>
+        <w:t>"true"</w:t>
+      </w:r>
+      <w:r>
+        <w:rPr>
+          <w:rFonts w:ascii="Consolas" w:hAnsi="Consolas" w:cs="Consolas"/>
+          <w:color w:val="000000"/>
+          <w:sz w:val="19"/>
+          <w:szCs w:val="19"/>
+        </w:rPr>
+        <w:t xml:space="preserve"> : </w:t>
+      </w:r>
+      <w:r>
+        <w:rPr>
+          <w:rFonts w:ascii="Consolas" w:hAnsi="Consolas" w:cs="Consolas"/>
+          <w:color w:val="A31515"/>
+          <w:sz w:val="19"/>
+          <w:szCs w:val="19"/>
+        </w:rPr>
+        <w:t>"false"</w:t>
+      </w:r>
+      <w:r>
+        <w:rPr>
+          <w:rFonts w:ascii="Consolas" w:hAnsi="Consolas" w:cs="Consolas"/>
+          <w:color w:val="000000"/>
+          <w:sz w:val="19"/>
+          <w:szCs w:val="19"/>
+        </w:rPr>
+        <w:t xml:space="preserve">) </w:t>
+      </w:r>
+      <w:r>
+        <w:rPr>
+          <w:rFonts w:ascii="Consolas" w:hAnsi="Consolas" w:cs="Consolas"/>
+          <w:color w:val="008080"/>
+          <w:sz w:val="19"/>
+          <w:szCs w:val="19"/>
+        </w:rPr>
+        <w:t>&lt;&lt;</w:t>
+      </w:r>
+      <w:r>
+        <w:rPr>
+          <w:rFonts w:ascii="Consolas" w:hAnsi="Consolas" w:cs="Consolas"/>
+          <w:color w:val="000000"/>
+          <w:sz w:val="19"/>
+          <w:szCs w:val="19"/>
+        </w:rPr>
+        <w:t xml:space="preserve"> endl;</w:t>
+      </w:r>
+    </w:p>
+    <w:p>
+      <w:pPr>
+        <w:autoSpaceDE w:val="0"/>
+        <w:autoSpaceDN w:val="0"/>
+        <w:adjustRightInd w:val="0"/>
+        <w:spacing w:after="0" w:line="240" w:lineRule="auto"/>
+        <w:rPr>
+          <w:rFonts w:ascii="Consolas" w:hAnsi="Consolas" w:cs="Consolas"/>
+          <w:color w:val="000000"/>
+          <w:sz w:val="19"/>
+          <w:szCs w:val="19"/>
+        </w:rPr>
+      </w:pPr>
+    </w:p>
+    <w:p>
+      <w:pPr>
+        <w:autoSpaceDE w:val="0"/>
+        <w:autoSpaceDN w:val="0"/>
+        <w:adjustRightInd w:val="0"/>
+        <w:spacing w:after="0" w:line="240" w:lineRule="auto"/>
+        <w:rPr>
+          <w:rFonts w:ascii="Consolas" w:hAnsi="Consolas" w:cs="Consolas"/>
+          <w:color w:val="000000"/>
+          <w:sz w:val="19"/>
+          <w:szCs w:val="19"/>
+        </w:rPr>
+      </w:pPr>
+      <w:r>
+        <w:rPr>
+          <w:rFonts w:ascii="Consolas" w:hAnsi="Consolas" w:cs="Consolas"/>
+          <w:color w:val="000000"/>
+          <w:sz w:val="19"/>
+          <w:szCs w:val="19"/>
+        </w:rPr>
+        <w:tab/>
+      </w:r>
+      <w:r>
+        <w:rPr>
+          <w:rFonts w:ascii="Consolas" w:hAnsi="Consolas" w:cs="Consolas"/>
+          <w:color w:val="0000FF"/>
+          <w:sz w:val="19"/>
+          <w:szCs w:val="19"/>
+        </w:rPr>
+        <w:t>return</w:t>
+      </w:r>
+      <w:r>
+        <w:rPr>
+          <w:rFonts w:ascii="Consolas" w:hAnsi="Consolas" w:cs="Consolas"/>
+          <w:color w:val="000000"/>
+          <w:sz w:val="19"/>
+          <w:szCs w:val="19"/>
+        </w:rPr>
+        <w:t xml:space="preserve"> 0;</w:t>
+      </w:r>
+    </w:p>
+    <w:p>
+      <w:pPr>
+        <w:autoSpaceDE w:val="0"/>
+        <w:autoSpaceDN w:val="0"/>
+        <w:adjustRightInd w:val="0"/>
+        <w:spacing w:after="0" w:line="240" w:lineRule="auto"/>
+        <w:rPr>
+          <w:rFonts w:ascii="Consolas" w:hAnsi="Consolas" w:cs="Consolas"/>
+          <w:color w:val="000000"/>
+          <w:sz w:val="19"/>
+          <w:szCs w:val="19"/>
+        </w:rPr>
+      </w:pPr>
+      <w:r>
+        <w:rPr>
+          <w:rFonts w:ascii="Consolas" w:hAnsi="Consolas" w:cs="Consolas"/>
+          <w:color w:val="000000"/>
+          <w:sz w:val="19"/>
+          <w:szCs w:val="19"/>
+        </w:rPr>
+        <w:t>}</w:t>
+      </w:r>
+    </w:p>
+    <w:p>
+      <w:pPr>
+        <w:autoSpaceDE w:val="0"/>
+        <w:autoSpaceDN w:val="0"/>
+        <w:adjustRightInd w:val="0"/>
+        <w:spacing w:after="0" w:line="240" w:lineRule="auto"/>
+        <w:ind w:left="1800"/>
+        <w:rPr>
+          <w:rFonts w:ascii="Consolas" w:hAnsi="Consolas" w:cs="Consolas"/>
+          <w:color w:val="000000"/>
+          <w:sz w:val="19"/>
+          <w:szCs w:val="19"/>
+        </w:rPr>
+      </w:pPr>
     </w:p>
     <w:p>
       <w:pPr>
@@ -833,449 +2105,77 @@
         <w:rPr>
           <w:rFonts w:hint="eastAsia"/>
         </w:rPr>
-        <w:t>测试数据</w:t>
-      </w:r>
-    </w:p>
-    <w:p>
-      <w:pPr>
-        <w:autoSpaceDE w:val="0"/>
-        <w:autoSpaceDN w:val="0"/>
-        <w:adjustRightInd w:val="0"/>
-        <w:spacing w:after="0" w:line="240" w:lineRule="auto"/>
+        <w:t>测试结果</w:t>
+      </w:r>
+    </w:p>
+    <w:p>
+      <w:pPr>
+        <w:pStyle w:val="ListParagraph"/>
         <w:ind w:left="1800"/>
-        <w:rPr>
-          <w:rFonts w:ascii="Consolas" w:hAnsi="Consolas" w:cs="Consolas"/>
-          <w:color w:val="000000"/>
-          <w:sz w:val="19"/>
-          <w:szCs w:val="19"/>
-        </w:rPr>
-      </w:pPr>
-      <w:r>
-        <w:rPr>
-          <w:rFonts w:ascii="Consolas" w:hAnsi="Consolas" w:cs="Consolas"/>
-          <w:color w:val="0000FF"/>
-          <w:sz w:val="19"/>
-          <w:szCs w:val="19"/>
-        </w:rPr>
-        <w:t>int</w:t>
-      </w:r>
-      <w:r>
-        <w:rPr>
-          <w:rFonts w:ascii="Consolas" w:hAnsi="Consolas" w:cs="Consolas"/>
-          <w:color w:val="000000"/>
-          <w:sz w:val="19"/>
-          <w:szCs w:val="19"/>
-        </w:rPr>
-        <w:t xml:space="preserve"> main() {</w:t>
-      </w:r>
-    </w:p>
-    <w:p>
-      <w:pPr>
-        <w:autoSpaceDE w:val="0"/>
-        <w:autoSpaceDN w:val="0"/>
-        <w:adjustRightInd w:val="0"/>
-        <w:spacing w:after="0" w:line="240" w:lineRule="auto"/>
+      </w:pPr>
+      <w:r>
+        <w:t>find 2 is true</w:t>
+      </w:r>
+    </w:p>
+    <w:p>
+      <w:pPr>
+        <w:pStyle w:val="ListParagraph"/>
         <w:ind w:left="1800"/>
-        <w:rPr>
-          <w:rFonts w:ascii="Consolas" w:hAnsi="Consolas" w:cs="Consolas"/>
-          <w:color w:val="000000"/>
-          <w:sz w:val="19"/>
-          <w:szCs w:val="19"/>
-        </w:rPr>
-      </w:pPr>
-      <w:r>
-        <w:rPr>
-          <w:rFonts w:ascii="Consolas" w:hAnsi="Consolas" w:cs="Consolas"/>
-          <w:color w:val="000000"/>
-          <w:sz w:val="19"/>
-          <w:szCs w:val="19"/>
-        </w:rPr>
-        <w:tab/>
-      </w:r>
-      <w:r>
-        <w:rPr>
-          <w:rFonts w:ascii="Consolas" w:hAnsi="Consolas" w:cs="Consolas"/>
-          <w:color w:val="0000FF"/>
-          <w:sz w:val="19"/>
-          <w:szCs w:val="19"/>
-        </w:rPr>
-        <w:t>int</w:t>
-      </w:r>
-      <w:r>
-        <w:rPr>
-          <w:rFonts w:ascii="Consolas" w:hAnsi="Consolas" w:cs="Consolas"/>
-          <w:color w:val="000000"/>
-          <w:sz w:val="19"/>
-          <w:szCs w:val="19"/>
-        </w:rPr>
-        <w:t xml:space="preserve"> a[16] = { 0,</w:t>
-      </w:r>
-    </w:p>
-    <w:p>
-      <w:pPr>
-        <w:autoSpaceDE w:val="0"/>
-        <w:autoSpaceDN w:val="0"/>
-        <w:adjustRightInd w:val="0"/>
-        <w:spacing w:after="0" w:line="240" w:lineRule="auto"/>
+      </w:pPr>
+      <w:r>
+        <w:t>after delete 2, find 2 is false</w:t>
+      </w:r>
+    </w:p>
+    <w:p>
+      <w:pPr>
+        <w:pStyle w:val="ListParagraph"/>
         <w:ind w:left="1800"/>
-        <w:rPr>
-          <w:rFonts w:ascii="Consolas" w:hAnsi="Consolas" w:cs="Consolas"/>
-          <w:color w:val="000000"/>
-          <w:sz w:val="19"/>
-          <w:szCs w:val="19"/>
-        </w:rPr>
-      </w:pPr>
-      <w:r>
-        <w:rPr>
-          <w:rFonts w:ascii="Consolas" w:hAnsi="Consolas" w:cs="Consolas"/>
-          <w:color w:val="000000"/>
-          <w:sz w:val="19"/>
-          <w:szCs w:val="19"/>
-        </w:rPr>
-        <w:tab/>
-      </w:r>
-      <w:r>
-        <w:rPr>
-          <w:rFonts w:ascii="Consolas" w:hAnsi="Consolas" w:cs="Consolas"/>
-          <w:color w:val="000000"/>
-          <w:sz w:val="19"/>
-          <w:szCs w:val="19"/>
-        </w:rPr>
-        <w:tab/>
-        <w:t>1,</w:t>
-      </w:r>
-    </w:p>
-    <w:p>
-      <w:pPr>
-        <w:autoSpaceDE w:val="0"/>
-        <w:autoSpaceDN w:val="0"/>
-        <w:adjustRightInd w:val="0"/>
-        <w:spacing w:after="0" w:line="240" w:lineRule="auto"/>
+      </w:pPr>
+      <w:r>
+        <w:t>find 3 is true</w:t>
+      </w:r>
+    </w:p>
+    <w:p>
+      <w:pPr>
+        <w:pStyle w:val="ListParagraph"/>
         <w:ind w:left="1800"/>
-        <w:rPr>
-          <w:rFonts w:ascii="Consolas" w:hAnsi="Consolas" w:cs="Consolas"/>
-          <w:color w:val="000000"/>
-          <w:sz w:val="19"/>
-          <w:szCs w:val="19"/>
-        </w:rPr>
-      </w:pPr>
-      <w:r>
-        <w:rPr>
-          <w:rFonts w:ascii="Consolas" w:hAnsi="Consolas" w:cs="Consolas"/>
-          <w:color w:val="000000"/>
-          <w:sz w:val="19"/>
-          <w:szCs w:val="19"/>
-        </w:rPr>
-        <w:tab/>
-      </w:r>
-      <w:r>
-        <w:rPr>
-          <w:rFonts w:ascii="Consolas" w:hAnsi="Consolas" w:cs="Consolas"/>
-          <w:color w:val="000000"/>
-          <w:sz w:val="19"/>
-          <w:szCs w:val="19"/>
-        </w:rPr>
-        <w:tab/>
-        <w:t>2, 9,</w:t>
-      </w:r>
-    </w:p>
-    <w:p>
-      <w:pPr>
-        <w:autoSpaceDE w:val="0"/>
-        <w:autoSpaceDN w:val="0"/>
-        <w:adjustRightInd w:val="0"/>
-        <w:spacing w:after="0" w:line="240" w:lineRule="auto"/>
+      </w:pPr>
+      <w:r>
+        <w:lastRenderedPageBreak/>
+        <w:t>after delete 3, find 3 is false</w:t>
+      </w:r>
+    </w:p>
+    <w:p>
+      <w:pPr>
+        <w:pStyle w:val="ListParagraph"/>
         <w:ind w:left="1800"/>
-        <w:rPr>
-          <w:rFonts w:ascii="Consolas" w:hAnsi="Consolas" w:cs="Consolas"/>
-          <w:color w:val="000000"/>
-          <w:sz w:val="19"/>
-          <w:szCs w:val="19"/>
-        </w:rPr>
-      </w:pPr>
-      <w:r>
-        <w:rPr>
-          <w:rFonts w:ascii="Consolas" w:hAnsi="Consolas" w:cs="Consolas"/>
-          <w:color w:val="000000"/>
-          <w:sz w:val="19"/>
-          <w:szCs w:val="19"/>
-        </w:rPr>
-        <w:tab/>
-      </w:r>
-      <w:r>
-        <w:rPr>
-          <w:rFonts w:ascii="Consolas" w:hAnsi="Consolas" w:cs="Consolas"/>
-          <w:color w:val="000000"/>
-          <w:sz w:val="19"/>
-          <w:szCs w:val="19"/>
-        </w:rPr>
-        <w:tab/>
-        <w:t>3, 4, 10, 11,</w:t>
-      </w:r>
-    </w:p>
-    <w:p>
-      <w:pPr>
-        <w:autoSpaceDE w:val="0"/>
-        <w:autoSpaceDN w:val="0"/>
-        <w:adjustRightInd w:val="0"/>
-        <w:spacing w:after="0" w:line="240" w:lineRule="auto"/>
+      </w:pPr>
+      <w:r>
+        <w:t>find 1 is true</w:t>
+      </w:r>
+    </w:p>
+    <w:p>
+      <w:pPr>
+        <w:pStyle w:val="ListParagraph"/>
         <w:ind w:left="1800"/>
-        <w:rPr>
-          <w:rFonts w:ascii="Consolas" w:hAnsi="Consolas" w:cs="Consolas"/>
-          <w:color w:val="000000"/>
-          <w:sz w:val="19"/>
-          <w:szCs w:val="19"/>
-        </w:rPr>
-      </w:pPr>
-      <w:r>
-        <w:rPr>
-          <w:rFonts w:ascii="Consolas" w:hAnsi="Consolas" w:cs="Consolas"/>
-          <w:color w:val="000000"/>
-          <w:sz w:val="19"/>
-          <w:szCs w:val="19"/>
-        </w:rPr>
-        <w:tab/>
-      </w:r>
-      <w:r>
-        <w:rPr>
-          <w:rFonts w:ascii="Consolas" w:hAnsi="Consolas" w:cs="Consolas"/>
-          <w:color w:val="000000"/>
-          <w:sz w:val="19"/>
-          <w:szCs w:val="19"/>
-        </w:rPr>
-        <w:tab/>
-        <w:t>5, 6, 7, 8, 12, 13, 14, 15</w:t>
-      </w:r>
-    </w:p>
-    <w:p>
-      <w:pPr>
-        <w:autoSpaceDE w:val="0"/>
-        <w:autoSpaceDN w:val="0"/>
-        <w:adjustRightInd w:val="0"/>
-        <w:spacing w:after="0" w:line="240" w:lineRule="auto"/>
+      </w:pPr>
+      <w:r>
+        <w:t>find 22 is true</w:t>
+      </w:r>
+    </w:p>
+    <w:p>
+      <w:pPr>
+        <w:pStyle w:val="ListParagraph"/>
         <w:ind w:left="1800"/>
-        <w:rPr>
-          <w:rFonts w:ascii="Consolas" w:hAnsi="Consolas" w:cs="Consolas"/>
-          <w:color w:val="000000"/>
-          <w:sz w:val="19"/>
-          <w:szCs w:val="19"/>
-        </w:rPr>
-      </w:pPr>
-      <w:r>
-        <w:rPr>
-          <w:rFonts w:ascii="Consolas" w:hAnsi="Consolas" w:cs="Consolas"/>
-          <w:color w:val="000000"/>
-          <w:sz w:val="19"/>
-          <w:szCs w:val="19"/>
-        </w:rPr>
-        <w:tab/>
-        <w:t>};</w:t>
-      </w:r>
-    </w:p>
-    <w:p>
-      <w:pPr>
-        <w:autoSpaceDE w:val="0"/>
-        <w:autoSpaceDN w:val="0"/>
-        <w:adjustRightInd w:val="0"/>
-        <w:spacing w:after="0" w:line="240" w:lineRule="auto"/>
+      </w:pPr>
+      <w:r>
+        <w:t>find 56 is true</w:t>
+      </w:r>
+    </w:p>
+    <w:p>
+      <w:pPr>
+        <w:pStyle w:val="ListParagraph"/>
         <w:ind w:left="1800"/>
-        <w:rPr>
-          <w:rFonts w:ascii="Consolas" w:hAnsi="Consolas" w:cs="Consolas"/>
-          <w:color w:val="000000"/>
-          <w:sz w:val="19"/>
-          <w:szCs w:val="19"/>
-        </w:rPr>
-      </w:pPr>
-      <w:r>
-        <w:rPr>
-          <w:rFonts w:ascii="Consolas" w:hAnsi="Consolas" w:cs="Consolas"/>
-          <w:color w:val="000000"/>
-          <w:sz w:val="19"/>
-          <w:szCs w:val="19"/>
-        </w:rPr>
-        <w:tab/>
-      </w:r>
-      <w:r>
-        <w:rPr>
-          <w:rFonts w:ascii="Consolas" w:hAnsi="Consolas" w:cs="Consolas"/>
-          <w:color w:val="2B91AF"/>
-          <w:sz w:val="19"/>
-          <w:szCs w:val="19"/>
-        </w:rPr>
-        <w:t>priorityQueue</w:t>
-      </w:r>
-      <w:r>
-        <w:rPr>
-          <w:rFonts w:ascii="Consolas" w:hAnsi="Consolas" w:cs="Consolas"/>
-          <w:color w:val="000000"/>
-          <w:sz w:val="19"/>
-          <w:szCs w:val="19"/>
-        </w:rPr>
-        <w:t>&lt;</w:t>
-      </w:r>
-      <w:r>
-        <w:rPr>
-          <w:rFonts w:ascii="Consolas" w:hAnsi="Consolas" w:cs="Consolas"/>
-          <w:color w:val="0000FF"/>
-          <w:sz w:val="19"/>
-          <w:szCs w:val="19"/>
-        </w:rPr>
-        <w:t>int</w:t>
-      </w:r>
-      <w:r>
-        <w:rPr>
-          <w:rFonts w:ascii="Consolas" w:hAnsi="Consolas" w:cs="Consolas"/>
-          <w:color w:val="000000"/>
-          <w:sz w:val="19"/>
-          <w:szCs w:val="19"/>
-        </w:rPr>
-        <w:t>&gt; pq(a, 15);</w:t>
-      </w:r>
-    </w:p>
-    <w:p>
-      <w:pPr>
-        <w:autoSpaceDE w:val="0"/>
-        <w:autoSpaceDN w:val="0"/>
-        <w:adjustRightInd w:val="0"/>
-        <w:spacing w:after="0" w:line="240" w:lineRule="auto"/>
-        <w:ind w:left="1800"/>
-        <w:rPr>
-          <w:rFonts w:ascii="Consolas" w:hAnsi="Consolas" w:cs="Consolas"/>
-          <w:color w:val="000000"/>
-          <w:sz w:val="19"/>
-          <w:szCs w:val="19"/>
-        </w:rPr>
-      </w:pPr>
-      <w:r>
-        <w:rPr>
-          <w:rFonts w:ascii="Consolas" w:hAnsi="Consolas" w:cs="Consolas"/>
-          <w:color w:val="000000"/>
-          <w:sz w:val="19"/>
-          <w:szCs w:val="19"/>
-        </w:rPr>
-        <w:tab/>
-        <w:t>pq.adjustOrder();</w:t>
-      </w:r>
-    </w:p>
-    <w:p>
-      <w:pPr>
-        <w:autoSpaceDE w:val="0"/>
-        <w:autoSpaceDN w:val="0"/>
-        <w:adjustRightInd w:val="0"/>
-        <w:spacing w:after="0" w:line="240" w:lineRule="auto"/>
-        <w:ind w:left="1800"/>
-        <w:rPr>
-          <w:rFonts w:ascii="Consolas" w:hAnsi="Consolas" w:cs="Consolas"/>
-          <w:color w:val="000000"/>
-          <w:sz w:val="19"/>
-          <w:szCs w:val="19"/>
-        </w:rPr>
-      </w:pPr>
-      <w:r>
-        <w:rPr>
-          <w:rFonts w:ascii="Consolas" w:hAnsi="Consolas" w:cs="Consolas"/>
-          <w:color w:val="000000"/>
-          <w:sz w:val="19"/>
-          <w:szCs w:val="19"/>
-        </w:rPr>
-        <w:tab/>
-        <w:t>pq.printHeap();</w:t>
-      </w:r>
-    </w:p>
-    <w:p>
-      <w:pPr>
-        <w:autoSpaceDE w:val="0"/>
-        <w:autoSpaceDN w:val="0"/>
-        <w:adjustRightInd w:val="0"/>
-        <w:spacing w:after="0" w:line="240" w:lineRule="auto"/>
-        <w:ind w:left="1800"/>
-        <w:rPr>
-          <w:rFonts w:ascii="Consolas" w:hAnsi="Consolas" w:cs="Consolas"/>
-          <w:color w:val="000000"/>
-          <w:sz w:val="19"/>
-          <w:szCs w:val="19"/>
-        </w:rPr>
-      </w:pPr>
-    </w:p>
-    <w:p>
-      <w:pPr>
-        <w:autoSpaceDE w:val="0"/>
-        <w:autoSpaceDN w:val="0"/>
-        <w:adjustRightInd w:val="0"/>
-        <w:spacing w:after="0" w:line="240" w:lineRule="auto"/>
-        <w:ind w:left="1800"/>
-        <w:rPr>
-          <w:rFonts w:ascii="Consolas" w:hAnsi="Consolas" w:cs="Consolas"/>
-          <w:color w:val="000000"/>
-          <w:sz w:val="19"/>
-          <w:szCs w:val="19"/>
-        </w:rPr>
-      </w:pPr>
-      <w:r>
-        <w:rPr>
-          <w:rFonts w:ascii="Consolas" w:hAnsi="Consolas" w:cs="Consolas"/>
-          <w:color w:val="000000"/>
-          <w:sz w:val="19"/>
-          <w:szCs w:val="19"/>
-        </w:rPr>
-        <w:tab/>
-      </w:r>
-      <w:r>
-        <w:rPr>
-          <w:rFonts w:ascii="Consolas" w:hAnsi="Consolas" w:cs="Consolas"/>
-          <w:color w:val="0000FF"/>
-          <w:sz w:val="19"/>
-          <w:szCs w:val="19"/>
-        </w:rPr>
-        <w:t>return</w:t>
-      </w:r>
-      <w:r>
-        <w:rPr>
-          <w:rFonts w:ascii="Consolas" w:hAnsi="Consolas" w:cs="Consolas"/>
-          <w:color w:val="000000"/>
-          <w:sz w:val="19"/>
-          <w:szCs w:val="19"/>
-        </w:rPr>
-        <w:t xml:space="preserve"> 0;</w:t>
-      </w:r>
-    </w:p>
-    <w:p>
-      <w:pPr>
-        <w:autoSpaceDE w:val="0"/>
-        <w:autoSpaceDN w:val="0"/>
-        <w:adjustRightInd w:val="0"/>
-        <w:spacing w:after="0" w:line="240" w:lineRule="auto"/>
-        <w:ind w:left="1800"/>
-        <w:rPr>
-          <w:rFonts w:ascii="Consolas" w:hAnsi="Consolas" w:cs="Consolas"/>
-          <w:color w:val="000000"/>
-          <w:sz w:val="19"/>
-          <w:szCs w:val="19"/>
-        </w:rPr>
-      </w:pPr>
-      <w:r>
-        <w:rPr>
-          <w:rFonts w:ascii="Consolas" w:hAnsi="Consolas" w:cs="Consolas"/>
-          <w:color w:val="000000"/>
-          <w:sz w:val="19"/>
-          <w:szCs w:val="19"/>
-        </w:rPr>
-        <w:t>}</w:t>
-      </w:r>
-    </w:p>
-    <w:p>
-      <w:pPr>
-        <w:autoSpaceDE w:val="0"/>
-        <w:autoSpaceDN w:val="0"/>
-        <w:adjustRightInd w:val="0"/>
-        <w:spacing w:after="0" w:line="240" w:lineRule="auto"/>
-        <w:ind w:left="1800"/>
-        <w:rPr>
-          <w:rFonts w:ascii="Consolas" w:hAnsi="Consolas" w:cs="Consolas"/>
-          <w:color w:val="000000"/>
-          <w:sz w:val="19"/>
-          <w:szCs w:val="19"/>
-        </w:rPr>
       </w:pPr>
     </w:p>
     <w:p>
@@ -1290,37 +2190,15 @@
         <w:rPr>
           <w:rFonts w:hint="eastAsia"/>
         </w:rPr>
-        <w:t>测试结果</w:t>
-      </w:r>
-    </w:p>
-    <w:p>
-      <w:pPr>
-        <w:pStyle w:val="ListParagraph"/>
-        <w:ind w:left="1800"/>
-      </w:pPr>
-      <w:r>
-        <w:t>1 2 3 5 4 10 11 9 6 7 8 12 13 14 15</w:t>
-      </w:r>
-    </w:p>
-    <w:p>
-      <w:pPr>
-        <w:pStyle w:val="ListParagraph"/>
-        <w:ind w:left="1800"/>
-      </w:pPr>
-    </w:p>
-    <w:p>
-      <w:pPr>
-        <w:pStyle w:val="ListParagraph"/>
-        <w:numPr>
-          <w:ilvl w:val="1"/>
-          <w:numId w:val="2"/>
-        </w:numPr>
-      </w:pPr>
+        <w:t>出错情况</w:t>
+      </w:r>
+    </w:p>
+    <w:p>
       <w:r>
         <w:rPr>
           <w:rFonts w:hint="eastAsia"/>
         </w:rPr>
-        <w:t>出错情况</w:t>
+        <w:t>第一个错误：</w:t>
       </w:r>
     </w:p>
     <w:tbl>
@@ -1335,15 +2213,21 @@
         <w:tblLook w:val="0000" w:firstRow="0" w:lastRow="0" w:firstColumn="0" w:lastColumn="0" w:noHBand="0" w:noVBand="0"/>
       </w:tblPr>
       <w:tblGrid>
-        <w:gridCol w:w="672"/>
-        <w:gridCol w:w="736"/>
-        <w:gridCol w:w="3053"/>
-        <w:gridCol w:w="619"/>
-        <w:gridCol w:w="3283"/>
-        <w:gridCol w:w="454"/>
-        <w:gridCol w:w="925"/>
+        <w:gridCol w:w="669"/>
+        <w:gridCol w:w="577"/>
+        <w:gridCol w:w="869"/>
+        <w:gridCol w:w="1202"/>
+        <w:gridCol w:w="5057"/>
+        <w:gridCol w:w="451"/>
+        <w:gridCol w:w="917"/>
       </w:tblGrid>
       <w:tr>
+        <w:tblPrEx>
+          <w:tblCellMar>
+            <w:top w:w="0" w:type="dxa"/>
+            <w:bottom w:w="0" w:type="dxa"/>
+          </w:tblCellMar>
+        </w:tblPrEx>
         <w:trPr>
           <w:trHeight w:val="200"/>
         </w:trPr>
@@ -1415,7 +2299,7 @@
         </w:tc>
         <w:tc>
           <w:tcPr>
-            <w:tcW w:w="0" w:type="auto"/>
+            <w:tcW w:w="1539" w:type="dxa"/>
             <w:tcBorders>
               <w:top w:val="single" w:sz="4" w:space="0" w:color="7F7F7F"/>
               <w:left w:val="single" w:sz="4" w:space="0" w:color="7F7F7F"/>
@@ -1448,7 +2332,7 @@
         </w:tc>
         <w:tc>
           <w:tcPr>
-            <w:tcW w:w="0" w:type="auto"/>
+            <w:tcW w:w="532" w:type="dxa"/>
             <w:tcBorders>
               <w:top w:val="single" w:sz="4" w:space="0" w:color="7F7F7F"/>
               <w:left w:val="single" w:sz="4" w:space="0" w:color="7F7F7F"/>
@@ -1580,6 +2464,12 @@
         </w:tc>
       </w:tr>
       <w:tr>
+        <w:tblPrEx>
+          <w:tblCellMar>
+            <w:top w:w="0" w:type="dxa"/>
+            <w:bottom w:w="0" w:type="dxa"/>
+          </w:tblCellMar>
+        </w:tblPrEx>
         <w:trPr>
           <w:trHeight w:val="200"/>
         </w:trPr>
@@ -1645,7 +2535,73 @@
                 <w:sz w:val="18"/>
                 <w:szCs w:val="18"/>
               </w:rPr>
-              <w:t>LNK2019</w:t>
+              <w:t>C2065</w:t>
+            </w:r>
+          </w:p>
+        </w:tc>
+        <w:tc>
+          <w:tcPr>
+            <w:tcW w:w="1539" w:type="dxa"/>
+            <w:tcBorders>
+              <w:top w:val="single" w:sz="4" w:space="0" w:color="7F7F7F"/>
+              <w:left w:val="single" w:sz="4" w:space="0" w:color="7F7F7F"/>
+              <w:bottom w:val="single" w:sz="4" w:space="0" w:color="7F7F7F"/>
+              <w:right w:val="single" w:sz="4" w:space="0" w:color="7F7F7F"/>
+            </w:tcBorders>
+            <w:vAlign w:val="center"/>
+          </w:tcPr>
+          <w:p>
+            <w:pPr>
+              <w:autoSpaceDE w:val="0"/>
+              <w:autoSpaceDN w:val="0"/>
+              <w:adjustRightInd w:val="0"/>
+              <w:spacing w:after="0" w:line="240" w:lineRule="auto"/>
+              <w:rPr>
+                <w:rFonts w:ascii="Segoe UI" w:hAnsi="Segoe UI" w:cs="Segoe UI"/>
+                <w:sz w:val="18"/>
+                <w:szCs w:val="18"/>
+              </w:rPr>
+            </w:pPr>
+            <w:r>
+              <w:rPr>
+                <w:rFonts w:ascii="Segoe UI" w:hAnsi="Segoe UI" w:cs="Segoe UI"/>
+                <w:sz w:val="18"/>
+                <w:szCs w:val="18"/>
+              </w:rPr>
+              <w:t>'NULL': undeclared identifier</w:t>
+            </w:r>
+          </w:p>
+        </w:tc>
+        <w:tc>
+          <w:tcPr>
+            <w:tcW w:w="532" w:type="dxa"/>
+            <w:tcBorders>
+              <w:top w:val="single" w:sz="4" w:space="0" w:color="7F7F7F"/>
+              <w:left w:val="single" w:sz="4" w:space="0" w:color="7F7F7F"/>
+              <w:bottom w:val="single" w:sz="4" w:space="0" w:color="7F7F7F"/>
+              <w:right w:val="single" w:sz="4" w:space="0" w:color="7F7F7F"/>
+            </w:tcBorders>
+            <w:vAlign w:val="center"/>
+          </w:tcPr>
+          <w:p>
+            <w:pPr>
+              <w:autoSpaceDE w:val="0"/>
+              <w:autoSpaceDN w:val="0"/>
+              <w:adjustRightInd w:val="0"/>
+              <w:spacing w:after="0" w:line="240" w:lineRule="auto"/>
+              <w:rPr>
+                <w:rFonts w:ascii="Segoe UI" w:hAnsi="Segoe UI" w:cs="Segoe UI"/>
+                <w:sz w:val="18"/>
+                <w:szCs w:val="18"/>
+              </w:rPr>
+            </w:pPr>
+            <w:r>
+              <w:rPr>
+                <w:rFonts w:ascii="Segoe UI" w:hAnsi="Segoe UI" w:cs="Segoe UI"/>
+                <w:sz w:val="18"/>
+                <w:szCs w:val="18"/>
+              </w:rPr>
+              <w:t>BinarySearchTree</w:t>
             </w:r>
           </w:p>
         </w:tc>
@@ -1678,7 +2634,7 @@
                 <w:sz w:val="18"/>
                 <w:szCs w:val="18"/>
               </w:rPr>
-              <w:t>unresolved external symbol "public: void __thiscall priorityQueue&lt;int&gt;::adjustOrder(void)" (?adjustOrder@?$priorityQueue@H@@QAEXXZ) referenced in function _main</w:t>
+              <w:t>c:\users\93137\source\repos\binarysearchtree\binarysearchtree\binary_search_tree.h</w:t>
             </w:r>
           </w:p>
         </w:tc>
@@ -1711,529 +2667,7 @@
                 <w:sz w:val="18"/>
                 <w:szCs w:val="18"/>
               </w:rPr>
-              <w:t>Heap</w:t>
-            </w:r>
-          </w:p>
-        </w:tc>
-        <w:tc>
-          <w:tcPr>
-            <w:tcW w:w="0" w:type="auto"/>
-            <w:tcBorders>
-              <w:top w:val="single" w:sz="4" w:space="0" w:color="7F7F7F"/>
-              <w:left w:val="single" w:sz="4" w:space="0" w:color="7F7F7F"/>
-              <w:bottom w:val="single" w:sz="4" w:space="0" w:color="7F7F7F"/>
-              <w:right w:val="single" w:sz="4" w:space="0" w:color="7F7F7F"/>
-            </w:tcBorders>
-            <w:vAlign w:val="center"/>
-          </w:tcPr>
-          <w:p>
-            <w:pPr>
-              <w:autoSpaceDE w:val="0"/>
-              <w:autoSpaceDN w:val="0"/>
-              <w:adjustRightInd w:val="0"/>
-              <w:spacing w:after="0" w:line="240" w:lineRule="auto"/>
-              <w:rPr>
-                <w:rFonts w:ascii="Segoe UI" w:hAnsi="Segoe UI" w:cs="Segoe UI"/>
-                <w:sz w:val="18"/>
-                <w:szCs w:val="18"/>
-              </w:rPr>
-            </w:pPr>
-            <w:r>
-              <w:rPr>
-                <w:rFonts w:ascii="Segoe UI" w:hAnsi="Segoe UI" w:cs="Segoe UI"/>
-                <w:sz w:val="18"/>
-                <w:szCs w:val="18"/>
-              </w:rPr>
-              <w:t>C:\Users\93137\source\repos\Heap\Heap\main.obj</w:t>
-            </w:r>
-          </w:p>
-        </w:tc>
-        <w:tc>
-          <w:tcPr>
-            <w:tcW w:w="0" w:type="auto"/>
-            <w:tcBorders>
-              <w:top w:val="single" w:sz="4" w:space="0" w:color="7F7F7F"/>
-              <w:left w:val="single" w:sz="4" w:space="0" w:color="7F7F7F"/>
-              <w:bottom w:val="single" w:sz="4" w:space="0" w:color="7F7F7F"/>
-              <w:right w:val="single" w:sz="4" w:space="0" w:color="7F7F7F"/>
-            </w:tcBorders>
-            <w:vAlign w:val="center"/>
-          </w:tcPr>
-          <w:p>
-            <w:pPr>
-              <w:autoSpaceDE w:val="0"/>
-              <w:autoSpaceDN w:val="0"/>
-              <w:adjustRightInd w:val="0"/>
-              <w:spacing w:after="0" w:line="240" w:lineRule="auto"/>
-              <w:rPr>
-                <w:rFonts w:ascii="Segoe UI" w:hAnsi="Segoe UI" w:cs="Segoe UI"/>
-                <w:sz w:val="18"/>
-                <w:szCs w:val="18"/>
-              </w:rPr>
-            </w:pPr>
-            <w:r>
-              <w:rPr>
-                <w:rFonts w:ascii="Segoe UI" w:hAnsi="Segoe UI" w:cs="Segoe UI"/>
-                <w:sz w:val="18"/>
-                <w:szCs w:val="18"/>
-              </w:rPr>
-              <w:t>1</w:t>
-            </w:r>
-          </w:p>
-        </w:tc>
-        <w:tc>
-          <w:tcPr>
-            <w:tcW w:w="0" w:type="auto"/>
-            <w:tcBorders>
-              <w:top w:val="single" w:sz="4" w:space="0" w:color="7F7F7F"/>
-              <w:left w:val="single" w:sz="4" w:space="0" w:color="7F7F7F"/>
-              <w:bottom w:val="single" w:sz="4" w:space="0" w:color="7F7F7F"/>
-              <w:right w:val="single" w:sz="4" w:space="0" w:color="7F7F7F"/>
-            </w:tcBorders>
-            <w:vAlign w:val="center"/>
-          </w:tcPr>
-          <w:p>
-            <w:pPr>
-              <w:autoSpaceDE w:val="0"/>
-              <w:autoSpaceDN w:val="0"/>
-              <w:adjustRightInd w:val="0"/>
-              <w:spacing w:after="0" w:line="240" w:lineRule="auto"/>
-              <w:rPr>
-                <w:rFonts w:ascii="Segoe UI" w:hAnsi="Segoe UI" w:cs="Segoe UI"/>
-                <w:sz w:val="18"/>
-                <w:szCs w:val="18"/>
-              </w:rPr>
-            </w:pPr>
-          </w:p>
-        </w:tc>
-      </w:tr>
-      <w:tr>
-        <w:trPr>
-          <w:trHeight w:val="200"/>
-        </w:trPr>
-        <w:tc>
-          <w:tcPr>
-            <w:tcW w:w="0" w:type="auto"/>
-            <w:tcBorders>
-              <w:top w:val="single" w:sz="4" w:space="0" w:color="7F7F7F"/>
-              <w:left w:val="single" w:sz="4" w:space="0" w:color="7F7F7F"/>
-              <w:bottom w:val="single" w:sz="4" w:space="0" w:color="7F7F7F"/>
-              <w:right w:val="single" w:sz="4" w:space="0" w:color="7F7F7F"/>
-            </w:tcBorders>
-            <w:vAlign w:val="center"/>
-          </w:tcPr>
-          <w:p>
-            <w:pPr>
-              <w:autoSpaceDE w:val="0"/>
-              <w:autoSpaceDN w:val="0"/>
-              <w:adjustRightInd w:val="0"/>
-              <w:spacing w:after="0" w:line="240" w:lineRule="auto"/>
-              <w:rPr>
-                <w:rFonts w:ascii="Segoe UI" w:hAnsi="Segoe UI" w:cs="Segoe UI"/>
-                <w:sz w:val="18"/>
-                <w:szCs w:val="18"/>
-              </w:rPr>
-            </w:pPr>
-            <w:r>
-              <w:rPr>
-                <w:rFonts w:ascii="Segoe UI" w:hAnsi="Segoe UI" w:cs="Segoe UI"/>
-                <w:sz w:val="18"/>
-                <w:szCs w:val="18"/>
-              </w:rPr>
-              <w:t>Error</w:t>
-            </w:r>
-          </w:p>
-        </w:tc>
-        <w:tc>
-          <w:tcPr>
-            <w:tcW w:w="0" w:type="auto"/>
-            <w:tcBorders>
-              <w:top w:val="single" w:sz="4" w:space="0" w:color="7F7F7F"/>
-              <w:left w:val="single" w:sz="4" w:space="0" w:color="7F7F7F"/>
-              <w:bottom w:val="single" w:sz="4" w:space="0" w:color="7F7F7F"/>
-              <w:right w:val="single" w:sz="4" w:space="0" w:color="7F7F7F"/>
-            </w:tcBorders>
-            <w:vAlign w:val="center"/>
-          </w:tcPr>
-          <w:p>
-            <w:pPr>
-              <w:autoSpaceDE w:val="0"/>
-              <w:autoSpaceDN w:val="0"/>
-              <w:adjustRightInd w:val="0"/>
-              <w:spacing w:after="0" w:line="240" w:lineRule="auto"/>
-              <w:rPr>
-                <w:rFonts w:ascii="Segoe UI" w:hAnsi="Segoe UI" w:cs="Segoe UI"/>
-                <w:sz w:val="18"/>
-                <w:szCs w:val="18"/>
-              </w:rPr>
-            </w:pPr>
-            <w:r>
-              <w:rPr>
-                <w:rFonts w:ascii="Segoe UI" w:hAnsi="Segoe UI" w:cs="Segoe UI"/>
-                <w:sz w:val="18"/>
-                <w:szCs w:val="18"/>
-              </w:rPr>
-              <w:t>LNK2019</w:t>
-            </w:r>
-          </w:p>
-        </w:tc>
-        <w:tc>
-          <w:tcPr>
-            <w:tcW w:w="0" w:type="auto"/>
-            <w:tcBorders>
-              <w:top w:val="single" w:sz="4" w:space="0" w:color="7F7F7F"/>
-              <w:left w:val="single" w:sz="4" w:space="0" w:color="7F7F7F"/>
-              <w:bottom w:val="single" w:sz="4" w:space="0" w:color="7F7F7F"/>
-              <w:right w:val="single" w:sz="4" w:space="0" w:color="7F7F7F"/>
-            </w:tcBorders>
-            <w:vAlign w:val="center"/>
-          </w:tcPr>
-          <w:p>
-            <w:pPr>
-              <w:autoSpaceDE w:val="0"/>
-              <w:autoSpaceDN w:val="0"/>
-              <w:adjustRightInd w:val="0"/>
-              <w:spacing w:after="0" w:line="240" w:lineRule="auto"/>
-              <w:rPr>
-                <w:rFonts w:ascii="Segoe UI" w:hAnsi="Segoe UI" w:cs="Segoe UI"/>
-                <w:sz w:val="18"/>
-                <w:szCs w:val="18"/>
-              </w:rPr>
-            </w:pPr>
-            <w:r>
-              <w:rPr>
-                <w:rFonts w:ascii="Segoe UI" w:hAnsi="Segoe UI" w:cs="Segoe UI"/>
-                <w:sz w:val="18"/>
-                <w:szCs w:val="18"/>
-              </w:rPr>
-              <w:t>unresolved external symbol "public: void __thiscall priorityQueue&lt;int&gt;::printHeap(void)" (?printHeap@?$priorityQueue@H@@QAEXXZ) referenced in function _main</w:t>
-            </w:r>
-          </w:p>
-        </w:tc>
-        <w:tc>
-          <w:tcPr>
-            <w:tcW w:w="0" w:type="auto"/>
-            <w:tcBorders>
-              <w:top w:val="single" w:sz="4" w:space="0" w:color="7F7F7F"/>
-              <w:left w:val="single" w:sz="4" w:space="0" w:color="7F7F7F"/>
-              <w:bottom w:val="single" w:sz="4" w:space="0" w:color="7F7F7F"/>
-              <w:right w:val="single" w:sz="4" w:space="0" w:color="7F7F7F"/>
-            </w:tcBorders>
-            <w:vAlign w:val="center"/>
-          </w:tcPr>
-          <w:p>
-            <w:pPr>
-              <w:autoSpaceDE w:val="0"/>
-              <w:autoSpaceDN w:val="0"/>
-              <w:adjustRightInd w:val="0"/>
-              <w:spacing w:after="0" w:line="240" w:lineRule="auto"/>
-              <w:rPr>
-                <w:rFonts w:ascii="Segoe UI" w:hAnsi="Segoe UI" w:cs="Segoe UI"/>
-                <w:sz w:val="18"/>
-                <w:szCs w:val="18"/>
-              </w:rPr>
-            </w:pPr>
-            <w:r>
-              <w:rPr>
-                <w:rFonts w:ascii="Segoe UI" w:hAnsi="Segoe UI" w:cs="Segoe UI"/>
-                <w:sz w:val="18"/>
-                <w:szCs w:val="18"/>
-              </w:rPr>
-              <w:t>Heap</w:t>
-            </w:r>
-          </w:p>
-        </w:tc>
-        <w:tc>
-          <w:tcPr>
-            <w:tcW w:w="0" w:type="auto"/>
-            <w:tcBorders>
-              <w:top w:val="single" w:sz="4" w:space="0" w:color="7F7F7F"/>
-              <w:left w:val="single" w:sz="4" w:space="0" w:color="7F7F7F"/>
-              <w:bottom w:val="single" w:sz="4" w:space="0" w:color="7F7F7F"/>
-              <w:right w:val="single" w:sz="4" w:space="0" w:color="7F7F7F"/>
-            </w:tcBorders>
-            <w:vAlign w:val="center"/>
-          </w:tcPr>
-          <w:p>
-            <w:pPr>
-              <w:autoSpaceDE w:val="0"/>
-              <w:autoSpaceDN w:val="0"/>
-              <w:adjustRightInd w:val="0"/>
-              <w:spacing w:after="0" w:line="240" w:lineRule="auto"/>
-              <w:rPr>
-                <w:rFonts w:ascii="Segoe UI" w:hAnsi="Segoe UI" w:cs="Segoe UI"/>
-                <w:sz w:val="18"/>
-                <w:szCs w:val="18"/>
-              </w:rPr>
-            </w:pPr>
-            <w:r>
-              <w:rPr>
-                <w:rFonts w:ascii="Segoe UI" w:hAnsi="Segoe UI" w:cs="Segoe UI"/>
-                <w:sz w:val="18"/>
-                <w:szCs w:val="18"/>
-              </w:rPr>
-              <w:t>C:\Users\93137\source\repos\Heap\Heap\main.obj</w:t>
-            </w:r>
-          </w:p>
-        </w:tc>
-        <w:tc>
-          <w:tcPr>
-            <w:tcW w:w="0" w:type="auto"/>
-            <w:tcBorders>
-              <w:top w:val="single" w:sz="4" w:space="0" w:color="7F7F7F"/>
-              <w:left w:val="single" w:sz="4" w:space="0" w:color="7F7F7F"/>
-              <w:bottom w:val="single" w:sz="4" w:space="0" w:color="7F7F7F"/>
-              <w:right w:val="single" w:sz="4" w:space="0" w:color="7F7F7F"/>
-            </w:tcBorders>
-            <w:vAlign w:val="center"/>
-          </w:tcPr>
-          <w:p>
-            <w:pPr>
-              <w:autoSpaceDE w:val="0"/>
-              <w:autoSpaceDN w:val="0"/>
-              <w:adjustRightInd w:val="0"/>
-              <w:spacing w:after="0" w:line="240" w:lineRule="auto"/>
-              <w:rPr>
-                <w:rFonts w:ascii="Segoe UI" w:hAnsi="Segoe UI" w:cs="Segoe UI"/>
-                <w:sz w:val="18"/>
-                <w:szCs w:val="18"/>
-              </w:rPr>
-            </w:pPr>
-            <w:r>
-              <w:rPr>
-                <w:rFonts w:ascii="Segoe UI" w:hAnsi="Segoe UI" w:cs="Segoe UI"/>
-                <w:sz w:val="18"/>
-                <w:szCs w:val="18"/>
-              </w:rPr>
-              <w:t>1</w:t>
-            </w:r>
-          </w:p>
-        </w:tc>
-        <w:tc>
-          <w:tcPr>
-            <w:tcW w:w="0" w:type="auto"/>
-            <w:tcBorders>
-              <w:top w:val="single" w:sz="4" w:space="0" w:color="7F7F7F"/>
-              <w:left w:val="single" w:sz="4" w:space="0" w:color="7F7F7F"/>
-              <w:bottom w:val="single" w:sz="4" w:space="0" w:color="7F7F7F"/>
-              <w:right w:val="single" w:sz="4" w:space="0" w:color="7F7F7F"/>
-            </w:tcBorders>
-            <w:vAlign w:val="center"/>
-          </w:tcPr>
-          <w:p>
-            <w:pPr>
-              <w:autoSpaceDE w:val="0"/>
-              <w:autoSpaceDN w:val="0"/>
-              <w:adjustRightInd w:val="0"/>
-              <w:spacing w:after="0" w:line="240" w:lineRule="auto"/>
-              <w:rPr>
-                <w:rFonts w:ascii="Segoe UI" w:hAnsi="Segoe UI" w:cs="Segoe UI"/>
-                <w:sz w:val="18"/>
-                <w:szCs w:val="18"/>
-              </w:rPr>
-            </w:pPr>
-          </w:p>
-        </w:tc>
-      </w:tr>
-      <w:tr>
-        <w:trPr>
-          <w:trHeight w:val="200"/>
-        </w:trPr>
-        <w:tc>
-          <w:tcPr>
-            <w:tcW w:w="0" w:type="auto"/>
-            <w:tcBorders>
-              <w:top w:val="single" w:sz="4" w:space="0" w:color="7F7F7F"/>
-              <w:left w:val="single" w:sz="4" w:space="0" w:color="7F7F7F"/>
-              <w:bottom w:val="single" w:sz="4" w:space="0" w:color="7F7F7F"/>
-              <w:right w:val="single" w:sz="4" w:space="0" w:color="7F7F7F"/>
-            </w:tcBorders>
-            <w:vAlign w:val="center"/>
-          </w:tcPr>
-          <w:p>
-            <w:pPr>
-              <w:autoSpaceDE w:val="0"/>
-              <w:autoSpaceDN w:val="0"/>
-              <w:adjustRightInd w:val="0"/>
-              <w:spacing w:after="0" w:line="240" w:lineRule="auto"/>
-              <w:rPr>
-                <w:rFonts w:ascii="Segoe UI" w:hAnsi="Segoe UI" w:cs="Segoe UI"/>
-                <w:sz w:val="18"/>
-                <w:szCs w:val="18"/>
-              </w:rPr>
-            </w:pPr>
-            <w:r>
-              <w:rPr>
-                <w:rFonts w:ascii="Segoe UI" w:hAnsi="Segoe UI" w:cs="Segoe UI"/>
-                <w:sz w:val="18"/>
-                <w:szCs w:val="18"/>
-              </w:rPr>
-              <w:t>Error</w:t>
-            </w:r>
-          </w:p>
-        </w:tc>
-        <w:tc>
-          <w:tcPr>
-            <w:tcW w:w="0" w:type="auto"/>
-            <w:tcBorders>
-              <w:top w:val="single" w:sz="4" w:space="0" w:color="7F7F7F"/>
-              <w:left w:val="single" w:sz="4" w:space="0" w:color="7F7F7F"/>
-              <w:bottom w:val="single" w:sz="4" w:space="0" w:color="7F7F7F"/>
-              <w:right w:val="single" w:sz="4" w:space="0" w:color="7F7F7F"/>
-            </w:tcBorders>
-            <w:vAlign w:val="center"/>
-          </w:tcPr>
-          <w:p>
-            <w:pPr>
-              <w:autoSpaceDE w:val="0"/>
-              <w:autoSpaceDN w:val="0"/>
-              <w:adjustRightInd w:val="0"/>
-              <w:spacing w:after="0" w:line="240" w:lineRule="auto"/>
-              <w:rPr>
-                <w:rFonts w:ascii="Segoe UI" w:hAnsi="Segoe UI" w:cs="Segoe UI"/>
-                <w:sz w:val="18"/>
-                <w:szCs w:val="18"/>
-              </w:rPr>
-            </w:pPr>
-            <w:r>
-              <w:rPr>
-                <w:rFonts w:ascii="Segoe UI" w:hAnsi="Segoe UI" w:cs="Segoe UI"/>
-                <w:sz w:val="18"/>
-                <w:szCs w:val="18"/>
-              </w:rPr>
-              <w:t>LNK1120</w:t>
-            </w:r>
-          </w:p>
-        </w:tc>
-        <w:tc>
-          <w:tcPr>
-            <w:tcW w:w="0" w:type="auto"/>
-            <w:tcBorders>
-              <w:top w:val="single" w:sz="4" w:space="0" w:color="7F7F7F"/>
-              <w:left w:val="single" w:sz="4" w:space="0" w:color="7F7F7F"/>
-              <w:bottom w:val="single" w:sz="4" w:space="0" w:color="7F7F7F"/>
-              <w:right w:val="single" w:sz="4" w:space="0" w:color="7F7F7F"/>
-            </w:tcBorders>
-            <w:vAlign w:val="center"/>
-          </w:tcPr>
-          <w:p>
-            <w:pPr>
-              <w:autoSpaceDE w:val="0"/>
-              <w:autoSpaceDN w:val="0"/>
-              <w:adjustRightInd w:val="0"/>
-              <w:spacing w:after="0" w:line="240" w:lineRule="auto"/>
-              <w:rPr>
-                <w:rFonts w:ascii="Segoe UI" w:hAnsi="Segoe UI" w:cs="Segoe UI"/>
-                <w:sz w:val="18"/>
-                <w:szCs w:val="18"/>
-              </w:rPr>
-            </w:pPr>
-            <w:r>
-              <w:rPr>
-                <w:rFonts w:ascii="Segoe UI" w:hAnsi="Segoe UI" w:cs="Segoe UI"/>
-                <w:sz w:val="18"/>
-                <w:szCs w:val="18"/>
-              </w:rPr>
-              <w:t>2 unresolved externals</w:t>
-            </w:r>
-          </w:p>
-        </w:tc>
-        <w:tc>
-          <w:tcPr>
-            <w:tcW w:w="0" w:type="auto"/>
-            <w:tcBorders>
-              <w:top w:val="single" w:sz="4" w:space="0" w:color="7F7F7F"/>
-              <w:left w:val="single" w:sz="4" w:space="0" w:color="7F7F7F"/>
-              <w:bottom w:val="single" w:sz="4" w:space="0" w:color="7F7F7F"/>
-              <w:right w:val="single" w:sz="4" w:space="0" w:color="7F7F7F"/>
-            </w:tcBorders>
-            <w:vAlign w:val="center"/>
-          </w:tcPr>
-          <w:p>
-            <w:pPr>
-              <w:autoSpaceDE w:val="0"/>
-              <w:autoSpaceDN w:val="0"/>
-              <w:adjustRightInd w:val="0"/>
-              <w:spacing w:after="0" w:line="240" w:lineRule="auto"/>
-              <w:rPr>
-                <w:rFonts w:ascii="Segoe UI" w:hAnsi="Segoe UI" w:cs="Segoe UI"/>
-                <w:sz w:val="18"/>
-                <w:szCs w:val="18"/>
-              </w:rPr>
-            </w:pPr>
-            <w:r>
-              <w:rPr>
-                <w:rFonts w:ascii="Segoe UI" w:hAnsi="Segoe UI" w:cs="Segoe UI"/>
-                <w:sz w:val="18"/>
-                <w:szCs w:val="18"/>
-              </w:rPr>
-              <w:t>Heap</w:t>
-            </w:r>
-          </w:p>
-        </w:tc>
-        <w:tc>
-          <w:tcPr>
-            <w:tcW w:w="0" w:type="auto"/>
-            <w:tcBorders>
-              <w:top w:val="single" w:sz="4" w:space="0" w:color="7F7F7F"/>
-              <w:left w:val="single" w:sz="4" w:space="0" w:color="7F7F7F"/>
-              <w:bottom w:val="single" w:sz="4" w:space="0" w:color="7F7F7F"/>
-              <w:right w:val="single" w:sz="4" w:space="0" w:color="7F7F7F"/>
-            </w:tcBorders>
-            <w:vAlign w:val="center"/>
-          </w:tcPr>
-          <w:p>
-            <w:pPr>
-              <w:autoSpaceDE w:val="0"/>
-              <w:autoSpaceDN w:val="0"/>
-              <w:adjustRightInd w:val="0"/>
-              <w:spacing w:after="0" w:line="240" w:lineRule="auto"/>
-              <w:rPr>
-                <w:rFonts w:ascii="Segoe UI" w:hAnsi="Segoe UI" w:cs="Segoe UI"/>
-                <w:sz w:val="18"/>
-                <w:szCs w:val="18"/>
-              </w:rPr>
-            </w:pPr>
-            <w:r>
-              <w:rPr>
-                <w:rFonts w:ascii="Segoe UI" w:hAnsi="Segoe UI" w:cs="Segoe UI"/>
-                <w:sz w:val="18"/>
-                <w:szCs w:val="18"/>
-              </w:rPr>
-              <w:t>C:\Users\93137\source\repos\Heap\Debug\Heap.exe</w:t>
-            </w:r>
-          </w:p>
-        </w:tc>
-        <w:tc>
-          <w:tcPr>
-            <w:tcW w:w="0" w:type="auto"/>
-            <w:tcBorders>
-              <w:top w:val="single" w:sz="4" w:space="0" w:color="7F7F7F"/>
-              <w:left w:val="single" w:sz="4" w:space="0" w:color="7F7F7F"/>
-              <w:bottom w:val="single" w:sz="4" w:space="0" w:color="7F7F7F"/>
-              <w:right w:val="single" w:sz="4" w:space="0" w:color="7F7F7F"/>
-            </w:tcBorders>
-            <w:vAlign w:val="center"/>
-          </w:tcPr>
-          <w:p>
-            <w:pPr>
-              <w:autoSpaceDE w:val="0"/>
-              <w:autoSpaceDN w:val="0"/>
-              <w:adjustRightInd w:val="0"/>
-              <w:spacing w:after="0" w:line="240" w:lineRule="auto"/>
-              <w:rPr>
-                <w:rFonts w:ascii="Segoe UI" w:hAnsi="Segoe UI" w:cs="Segoe UI"/>
-                <w:sz w:val="18"/>
-                <w:szCs w:val="18"/>
-              </w:rPr>
-            </w:pPr>
-            <w:r>
-              <w:rPr>
-                <w:rFonts w:ascii="Segoe UI" w:hAnsi="Segoe UI" w:cs="Segoe UI"/>
-                <w:sz w:val="18"/>
-                <w:szCs w:val="18"/>
-              </w:rPr>
-              <w:t>1</w:t>
+              <w:t>22</w:t>
             </w:r>
           </w:p>
         </w:tc>
@@ -2268,6 +2702,9 @@
       <w:pPr>
         <w:pStyle w:val="ListParagraph"/>
         <w:ind w:left="1800"/>
+        <w:rPr>
+          <w:rFonts w:hint="eastAsia"/>
+        </w:rPr>
       </w:pPr>
     </w:p>
     <w:p>
@@ -2280,7 +2717,6 @@
         <w:rPr>
           <w:rFonts w:ascii="Consolas" w:hAnsi="Consolas" w:cs="Consolas"/>
           <w:color w:val="000000"/>
-          <w:sz w:val="19"/>
           <w:szCs w:val="19"/>
         </w:rPr>
       </w:pPr>
@@ -2290,15 +2726,15 @@
           <w:color w:val="000000"/>
           <w:szCs w:val="19"/>
         </w:rPr>
-        <w:t>将</w:t>
-      </w:r>
-      <w:r>
-        <w:rPr>
-          <w:rFonts w:ascii="Consolas" w:hAnsi="Consolas" w:cs="Consolas"/>
-          <w:color w:val="000000"/>
-          <w:szCs w:val="19"/>
-        </w:rPr>
-        <w:t>main</w:t>
+        <w:t>经过查询，我需要将</w:t>
+      </w:r>
+      <w:r>
+        <w:rPr>
+          <w:rFonts w:ascii="Consolas" w:hAnsi="Consolas" w:cs="Consolas"/>
+          <w:color w:val="000000"/>
+          <w:szCs w:val="19"/>
+        </w:rPr>
+        <w:t>”stddef.h”</w:t>
       </w:r>
       <w:r>
         <w:rPr>
@@ -2306,15 +2742,7 @@
           <w:color w:val="000000"/>
           <w:szCs w:val="19"/>
         </w:rPr>
-        <w:t>函数放到</w:t>
-      </w:r>
-      <w:r>
-        <w:rPr>
-          <w:rFonts w:ascii="Consolas" w:hAnsi="Consolas" w:cs="Consolas"/>
-          <w:color w:val="000000"/>
-          <w:szCs w:val="19"/>
-        </w:rPr>
-        <w:t>main.cpp</w:t>
+        <w:t>头文件包括在项目里面才能避免这个错误的发生，虽然最终问题得到解决，但是我不太清楚为什么在以前的项目中我使用</w:t>
       </w:r>
       <w:r>
         <w:rPr>
@@ -2322,15 +2750,7 @@
           <w:color w:val="000000"/>
           <w:szCs w:val="19"/>
         </w:rPr>
-        <w:t>中的时候会发生这样的错误，如果将</w:t>
-      </w:r>
-      <w:r>
-        <w:rPr>
-          <w:rFonts w:ascii="Consolas" w:hAnsi="Consolas" w:cs="Consolas"/>
-          <w:color w:val="000000"/>
-          <w:szCs w:val="19"/>
-        </w:rPr>
-        <w:t>main</w:t>
+        <w:t>NULL</w:t>
       </w:r>
       <w:r>
         <w:rPr>
@@ -2338,38 +2758,8 @@
           <w:color w:val="000000"/>
           <w:szCs w:val="19"/>
         </w:rPr>
-        <w:t>函数放到</w:t>
-      </w:r>
-      <w:r>
-        <w:rPr>
-          <w:rFonts w:ascii="Consolas" w:hAnsi="Consolas" w:cs="Consolas"/>
-          <w:color w:val="000000"/>
-          <w:szCs w:val="19"/>
-        </w:rPr>
-        <w:t>heap.cpp</w:t>
-      </w:r>
-      <w:r>
-        <w:rPr>
-          <w:rFonts w:ascii="Consolas" w:hAnsi="Consolas" w:cs="Consolas" w:hint="eastAsia"/>
-          <w:color w:val="000000"/>
-          <w:szCs w:val="19"/>
-        </w:rPr>
-        <w:t>中错误就解决了，目前不太清楚为什么会发生这样的错误。</w:t>
-      </w:r>
-    </w:p>
-    <w:p>
-      <w:pPr>
-        <w:autoSpaceDE w:val="0"/>
-        <w:autoSpaceDN w:val="0"/>
-        <w:adjustRightInd w:val="0"/>
-        <w:spacing w:after="0" w:line="240" w:lineRule="auto"/>
-        <w:rPr>
-          <w:rFonts w:ascii="Consolas" w:hAnsi="Consolas" w:cs="Consolas"/>
-          <w:color w:val="000000"/>
-          <w:sz w:val="19"/>
-          <w:szCs w:val="19"/>
-        </w:rPr>
-      </w:pPr>
+        <w:t>都没有任何问题。</w:t>
+      </w:r>
     </w:p>
     <w:p>
       <w:pPr>
@@ -2381,10 +2771,903 @@
         <w:rPr>
           <w:rFonts w:ascii="Consolas" w:hAnsi="Consolas" w:cs="Consolas"/>
           <w:color w:val="000000"/>
-          <w:sz w:val="19"/>
-          <w:szCs w:val="19"/>
-        </w:rPr>
-      </w:pPr>
+          <w:szCs w:val="19"/>
+        </w:rPr>
+      </w:pPr>
+    </w:p>
+    <w:p>
+      <w:pPr>
+        <w:autoSpaceDE w:val="0"/>
+        <w:autoSpaceDN w:val="0"/>
+        <w:adjustRightInd w:val="0"/>
+        <w:spacing w:after="0" w:line="240" w:lineRule="auto"/>
+        <w:rPr>
+          <w:rFonts w:ascii="Consolas" w:hAnsi="Consolas" w:cs="Consolas"/>
+          <w:color w:val="000000"/>
+          <w:szCs w:val="19"/>
+        </w:rPr>
+      </w:pPr>
+      <w:r>
+        <w:rPr>
+          <w:rFonts w:ascii="Consolas" w:hAnsi="Consolas" w:cs="Consolas" w:hint="eastAsia"/>
+          <w:color w:val="000000"/>
+          <w:szCs w:val="19"/>
+        </w:rPr>
+        <w:t>第二个错误：</w:t>
+      </w:r>
+    </w:p>
+    <w:p>
+      <w:pPr>
+        <w:autoSpaceDE w:val="0"/>
+        <w:autoSpaceDN w:val="0"/>
+        <w:adjustRightInd w:val="0"/>
+        <w:spacing w:after="0" w:line="240" w:lineRule="auto"/>
+        <w:ind w:left="1800"/>
+        <w:rPr>
+          <w:rFonts w:ascii="Consolas" w:hAnsi="Consolas" w:cs="Consolas"/>
+          <w:color w:val="000000"/>
+          <w:sz w:val="19"/>
+          <w:szCs w:val="19"/>
+        </w:rPr>
+      </w:pPr>
+      <w:r>
+        <w:rPr>
+          <w:rFonts w:ascii="Consolas" w:hAnsi="Consolas" w:cs="Consolas"/>
+          <w:color w:val="000000"/>
+          <w:sz w:val="19"/>
+          <w:szCs w:val="19"/>
+        </w:rPr>
+        <w:t>find 2 is false</w:t>
+      </w:r>
+    </w:p>
+    <w:p>
+      <w:pPr>
+        <w:autoSpaceDE w:val="0"/>
+        <w:autoSpaceDN w:val="0"/>
+        <w:adjustRightInd w:val="0"/>
+        <w:spacing w:after="0" w:line="240" w:lineRule="auto"/>
+        <w:ind w:left="1800"/>
+        <w:rPr>
+          <w:rFonts w:ascii="Consolas" w:hAnsi="Consolas" w:cs="Consolas"/>
+          <w:color w:val="000000"/>
+          <w:sz w:val="19"/>
+          <w:szCs w:val="19"/>
+        </w:rPr>
+      </w:pPr>
+      <w:r>
+        <w:rPr>
+          <w:rFonts w:ascii="Consolas" w:hAnsi="Consolas" w:cs="Consolas"/>
+          <w:color w:val="000000"/>
+          <w:sz w:val="19"/>
+          <w:szCs w:val="19"/>
+        </w:rPr>
+        <w:t>after delete 2, find 2 is false</w:t>
+      </w:r>
+    </w:p>
+    <w:p>
+      <w:pPr>
+        <w:autoSpaceDE w:val="0"/>
+        <w:autoSpaceDN w:val="0"/>
+        <w:adjustRightInd w:val="0"/>
+        <w:spacing w:after="0" w:line="240" w:lineRule="auto"/>
+        <w:ind w:left="1800"/>
+        <w:rPr>
+          <w:rFonts w:ascii="Consolas" w:hAnsi="Consolas" w:cs="Consolas"/>
+          <w:color w:val="000000"/>
+          <w:sz w:val="19"/>
+          <w:szCs w:val="19"/>
+        </w:rPr>
+      </w:pPr>
+      <w:r>
+        <w:rPr>
+          <w:rFonts w:ascii="Consolas" w:hAnsi="Consolas" w:cs="Consolas"/>
+          <w:color w:val="000000"/>
+          <w:sz w:val="19"/>
+          <w:szCs w:val="19"/>
+        </w:rPr>
+        <w:t>find 3 is false</w:t>
+      </w:r>
+    </w:p>
+    <w:p>
+      <w:pPr>
+        <w:autoSpaceDE w:val="0"/>
+        <w:autoSpaceDN w:val="0"/>
+        <w:adjustRightInd w:val="0"/>
+        <w:spacing w:after="0" w:line="240" w:lineRule="auto"/>
+        <w:ind w:left="1800"/>
+        <w:rPr>
+          <w:rFonts w:ascii="Consolas" w:hAnsi="Consolas" w:cs="Consolas"/>
+          <w:color w:val="000000"/>
+          <w:sz w:val="19"/>
+          <w:szCs w:val="19"/>
+        </w:rPr>
+      </w:pPr>
+      <w:r>
+        <w:rPr>
+          <w:rFonts w:ascii="Consolas" w:hAnsi="Consolas" w:cs="Consolas"/>
+          <w:color w:val="000000"/>
+          <w:sz w:val="19"/>
+          <w:szCs w:val="19"/>
+        </w:rPr>
+        <w:t>after delete 3, find 3 is false</w:t>
+      </w:r>
+    </w:p>
+    <w:p>
+      <w:pPr>
+        <w:autoSpaceDE w:val="0"/>
+        <w:autoSpaceDN w:val="0"/>
+        <w:adjustRightInd w:val="0"/>
+        <w:spacing w:after="0" w:line="240" w:lineRule="auto"/>
+        <w:ind w:left="1800"/>
+        <w:rPr>
+          <w:rFonts w:ascii="Consolas" w:hAnsi="Consolas" w:cs="Consolas"/>
+          <w:color w:val="000000"/>
+          <w:sz w:val="19"/>
+          <w:szCs w:val="19"/>
+        </w:rPr>
+      </w:pPr>
+      <w:r>
+        <w:rPr>
+          <w:rFonts w:ascii="Consolas" w:hAnsi="Consolas" w:cs="Consolas"/>
+          <w:color w:val="000000"/>
+          <w:sz w:val="19"/>
+          <w:szCs w:val="19"/>
+        </w:rPr>
+        <w:t>find 1 is false</w:t>
+      </w:r>
+    </w:p>
+    <w:p>
+      <w:pPr>
+        <w:autoSpaceDE w:val="0"/>
+        <w:autoSpaceDN w:val="0"/>
+        <w:adjustRightInd w:val="0"/>
+        <w:spacing w:after="0" w:line="240" w:lineRule="auto"/>
+        <w:ind w:left="1800"/>
+        <w:rPr>
+          <w:rFonts w:ascii="Consolas" w:hAnsi="Consolas" w:cs="Consolas"/>
+          <w:color w:val="000000"/>
+          <w:sz w:val="19"/>
+          <w:szCs w:val="19"/>
+        </w:rPr>
+      </w:pPr>
+      <w:r>
+        <w:rPr>
+          <w:rFonts w:ascii="Consolas" w:hAnsi="Consolas" w:cs="Consolas"/>
+          <w:color w:val="000000"/>
+          <w:sz w:val="19"/>
+          <w:szCs w:val="19"/>
+        </w:rPr>
+        <w:t>find 22 is false</w:t>
+      </w:r>
+    </w:p>
+    <w:p>
+      <w:pPr>
+        <w:autoSpaceDE w:val="0"/>
+        <w:autoSpaceDN w:val="0"/>
+        <w:adjustRightInd w:val="0"/>
+        <w:spacing w:after="0" w:line="240" w:lineRule="auto"/>
+        <w:ind w:left="1800"/>
+        <w:rPr>
+          <w:rFonts w:ascii="Consolas" w:hAnsi="Consolas" w:cs="Consolas"/>
+          <w:color w:val="000000"/>
+          <w:sz w:val="19"/>
+          <w:szCs w:val="19"/>
+        </w:rPr>
+      </w:pPr>
+      <w:r>
+        <w:rPr>
+          <w:rFonts w:ascii="Consolas" w:hAnsi="Consolas" w:cs="Consolas"/>
+          <w:color w:val="000000"/>
+          <w:sz w:val="19"/>
+          <w:szCs w:val="19"/>
+        </w:rPr>
+        <w:t>find 56 is false</w:t>
+      </w:r>
+    </w:p>
+    <w:p>
+      <w:pPr>
+        <w:autoSpaceDE w:val="0"/>
+        <w:autoSpaceDN w:val="0"/>
+        <w:adjustRightInd w:val="0"/>
+        <w:spacing w:after="0" w:line="240" w:lineRule="auto"/>
+        <w:ind w:left="1800"/>
+        <w:rPr>
+          <w:rFonts w:ascii="Consolas" w:hAnsi="Consolas" w:cs="Consolas"/>
+          <w:color w:val="000000"/>
+          <w:sz w:val="19"/>
+          <w:szCs w:val="19"/>
+        </w:rPr>
+      </w:pPr>
+    </w:p>
+    <w:p>
+      <w:pPr>
+        <w:autoSpaceDE w:val="0"/>
+        <w:autoSpaceDN w:val="0"/>
+        <w:adjustRightInd w:val="0"/>
+        <w:spacing w:after="0" w:line="240" w:lineRule="auto"/>
+        <w:ind w:left="1800"/>
+        <w:rPr>
+          <w:rFonts w:ascii="Consolas" w:hAnsi="Consolas" w:cs="Consolas"/>
+          <w:color w:val="000000"/>
+          <w:sz w:val="19"/>
+          <w:szCs w:val="19"/>
+        </w:rPr>
+      </w:pPr>
+      <w:r>
+        <w:rPr>
+          <w:rFonts w:ascii="Consolas" w:hAnsi="Consolas" w:cs="Consolas" w:hint="eastAsia"/>
+          <w:color w:val="000000"/>
+          <w:sz w:val="19"/>
+          <w:szCs w:val="19"/>
+        </w:rPr>
+        <w:t>经过监视，发现</w:t>
+      </w:r>
+      <w:r>
+        <w:rPr>
+          <w:rFonts w:ascii="Consolas" w:hAnsi="Consolas" w:cs="Consolas" w:hint="eastAsia"/>
+          <w:color w:val="000000"/>
+          <w:sz w:val="19"/>
+          <w:szCs w:val="19"/>
+        </w:rPr>
+        <w:t>t</w:t>
+      </w:r>
+      <w:r>
+        <w:rPr>
+          <w:rFonts w:ascii="Consolas" w:hAnsi="Consolas" w:cs="Consolas"/>
+          <w:color w:val="000000"/>
+          <w:sz w:val="19"/>
+          <w:szCs w:val="19"/>
+        </w:rPr>
+        <w:t>ree</w:t>
+      </w:r>
+      <w:r>
+        <w:rPr>
+          <w:rFonts w:ascii="Consolas" w:hAnsi="Consolas" w:cs="Consolas" w:hint="eastAsia"/>
+          <w:color w:val="000000"/>
+          <w:sz w:val="19"/>
+          <w:szCs w:val="19"/>
+        </w:rPr>
+        <w:t>的结构如下</w:t>
+      </w:r>
+    </w:p>
+    <w:p>
+      <w:pPr>
+        <w:autoSpaceDE w:val="0"/>
+        <w:autoSpaceDN w:val="0"/>
+        <w:adjustRightInd w:val="0"/>
+        <w:spacing w:after="0" w:line="240" w:lineRule="auto"/>
+        <w:ind w:left="1800"/>
+        <w:rPr>
+          <w:rFonts w:ascii="Consolas" w:hAnsi="Consolas" w:cs="Consolas"/>
+          <w:color w:val="000000"/>
+          <w:sz w:val="19"/>
+          <w:szCs w:val="19"/>
+        </w:rPr>
+      </w:pPr>
+      <w:r>
+        <w:rPr>
+          <w:rFonts w:ascii="Consolas" w:hAnsi="Consolas" w:cs="Consolas"/>
+          <w:color w:val="000000"/>
+          <w:sz w:val="19"/>
+          <w:szCs w:val="19"/>
+        </w:rPr>
+        <w:t>-</w:t>
+      </w:r>
+      <w:r>
+        <w:rPr>
+          <w:rFonts w:ascii="Consolas" w:hAnsi="Consolas" w:cs="Consolas"/>
+          <w:color w:val="000000"/>
+          <w:sz w:val="19"/>
+          <w:szCs w:val="19"/>
+        </w:rPr>
+        <w:tab/>
+      </w:r>
+      <w:r>
+        <w:rPr>
+          <w:rFonts w:ascii="Consolas" w:hAnsi="Consolas" w:cs="Consolas"/>
+          <w:color w:val="000000"/>
+          <w:sz w:val="19"/>
+          <w:szCs w:val="19"/>
+        </w:rPr>
+        <w:tab/>
+        <w:t>tree</w:t>
+      </w:r>
+      <w:r>
+        <w:rPr>
+          <w:rFonts w:ascii="Consolas" w:hAnsi="Consolas" w:cs="Consolas"/>
+          <w:color w:val="000000"/>
+          <w:sz w:val="19"/>
+          <w:szCs w:val="19"/>
+        </w:rPr>
+        <w:tab/>
+        <w:t>{root=0x00000000 &lt;NULL&gt; }</w:t>
+      </w:r>
+      <w:r>
+        <w:rPr>
+          <w:rFonts w:ascii="Consolas" w:hAnsi="Consolas" w:cs="Consolas"/>
+          <w:color w:val="000000"/>
+          <w:sz w:val="19"/>
+          <w:szCs w:val="19"/>
+        </w:rPr>
+        <w:tab/>
+        <w:t>BinarySearchTree&lt;int&gt;</w:t>
+      </w:r>
+    </w:p>
+    <w:p>
+      <w:pPr>
+        <w:autoSpaceDE w:val="0"/>
+        <w:autoSpaceDN w:val="0"/>
+        <w:adjustRightInd w:val="0"/>
+        <w:spacing w:after="0" w:line="240" w:lineRule="auto"/>
+        <w:ind w:left="1800"/>
+        <w:rPr>
+          <w:rFonts w:ascii="Consolas" w:hAnsi="Consolas" w:cs="Consolas"/>
+          <w:color w:val="000000"/>
+          <w:sz w:val="19"/>
+          <w:szCs w:val="19"/>
+        </w:rPr>
+      </w:pPr>
+      <w:r>
+        <w:rPr>
+          <w:rFonts w:ascii="Consolas" w:hAnsi="Consolas" w:cs="Consolas"/>
+          <w:color w:val="000000"/>
+          <w:sz w:val="19"/>
+          <w:szCs w:val="19"/>
+        </w:rPr>
+        <w:t>-</w:t>
+      </w:r>
+      <w:r>
+        <w:rPr>
+          <w:rFonts w:ascii="Consolas" w:hAnsi="Consolas" w:cs="Consolas"/>
+          <w:color w:val="000000"/>
+          <w:sz w:val="19"/>
+          <w:szCs w:val="19"/>
+        </w:rPr>
+        <w:tab/>
+      </w:r>
+      <w:r>
+        <w:rPr>
+          <w:rFonts w:ascii="Consolas" w:hAnsi="Consolas" w:cs="Consolas"/>
+          <w:color w:val="000000"/>
+          <w:sz w:val="19"/>
+          <w:szCs w:val="19"/>
+        </w:rPr>
+        <w:tab/>
+        <w:t>root</w:t>
+      </w:r>
+      <w:r>
+        <w:rPr>
+          <w:rFonts w:ascii="Consolas" w:hAnsi="Consolas" w:cs="Consolas"/>
+          <w:color w:val="000000"/>
+          <w:sz w:val="19"/>
+          <w:szCs w:val="19"/>
+        </w:rPr>
+        <w:tab/>
+        <w:t>0x00000000 &lt;NULL&gt;</w:t>
+      </w:r>
+      <w:r>
+        <w:rPr>
+          <w:rFonts w:ascii="Consolas" w:hAnsi="Consolas" w:cs="Consolas"/>
+          <w:color w:val="000000"/>
+          <w:sz w:val="19"/>
+          <w:szCs w:val="19"/>
+        </w:rPr>
+        <w:tab/>
+        <w:t>BinarySearchTree&lt;int&gt;::BinaryNode *</w:t>
+      </w:r>
+    </w:p>
+    <w:p>
+      <w:pPr>
+        <w:autoSpaceDE w:val="0"/>
+        <w:autoSpaceDN w:val="0"/>
+        <w:adjustRightInd w:val="0"/>
+        <w:spacing w:after="0" w:line="240" w:lineRule="auto"/>
+        <w:ind w:left="1800"/>
+        <w:rPr>
+          <w:rFonts w:ascii="Consolas" w:hAnsi="Consolas" w:cs="Consolas"/>
+          <w:color w:val="000000"/>
+          <w:sz w:val="19"/>
+          <w:szCs w:val="19"/>
+        </w:rPr>
+      </w:pPr>
+      <w:r>
+        <w:rPr>
+          <w:rFonts w:ascii="Consolas" w:hAnsi="Consolas" w:cs="Consolas"/>
+          <w:color w:val="000000"/>
+          <w:sz w:val="19"/>
+          <w:szCs w:val="19"/>
+        </w:rPr>
+        <w:tab/>
+      </w:r>
+      <w:r>
+        <w:rPr>
+          <w:rFonts w:ascii="Consolas" w:hAnsi="Consolas" w:cs="Consolas"/>
+          <w:color w:val="000000"/>
+          <w:sz w:val="19"/>
+          <w:szCs w:val="19"/>
+        </w:rPr>
+        <w:tab/>
+        <w:t>data</w:t>
+      </w:r>
+      <w:r>
+        <w:rPr>
+          <w:rFonts w:ascii="Consolas" w:hAnsi="Consolas" w:cs="Consolas"/>
+          <w:color w:val="000000"/>
+          <w:sz w:val="19"/>
+          <w:szCs w:val="19"/>
+        </w:rPr>
+        <w:tab/>
+        <w:t>&lt;Unable to read memory&gt;</w:t>
+      </w:r>
+      <w:r>
+        <w:rPr>
+          <w:rFonts w:ascii="Consolas" w:hAnsi="Consolas" w:cs="Consolas"/>
+          <w:color w:val="000000"/>
+          <w:sz w:val="19"/>
+          <w:szCs w:val="19"/>
+        </w:rPr>
+        <w:tab/>
+      </w:r>
+    </w:p>
+    <w:p>
+      <w:pPr>
+        <w:autoSpaceDE w:val="0"/>
+        <w:autoSpaceDN w:val="0"/>
+        <w:adjustRightInd w:val="0"/>
+        <w:spacing w:after="0" w:line="240" w:lineRule="auto"/>
+        <w:ind w:left="1800"/>
+        <w:rPr>
+          <w:rFonts w:ascii="Consolas" w:hAnsi="Consolas" w:cs="Consolas"/>
+          <w:color w:val="000000"/>
+          <w:sz w:val="19"/>
+          <w:szCs w:val="19"/>
+        </w:rPr>
+      </w:pPr>
+      <w:r>
+        <w:rPr>
+          <w:rFonts w:ascii="Consolas" w:hAnsi="Consolas" w:cs="Consolas"/>
+          <w:color w:val="000000"/>
+          <w:sz w:val="19"/>
+          <w:szCs w:val="19"/>
+        </w:rPr>
+        <w:tab/>
+      </w:r>
+      <w:r>
+        <w:rPr>
+          <w:rFonts w:ascii="Consolas" w:hAnsi="Consolas" w:cs="Consolas"/>
+          <w:color w:val="000000"/>
+          <w:sz w:val="19"/>
+          <w:szCs w:val="19"/>
+        </w:rPr>
+        <w:tab/>
+        <w:t>left</w:t>
+      </w:r>
+      <w:r>
+        <w:rPr>
+          <w:rFonts w:ascii="Consolas" w:hAnsi="Consolas" w:cs="Consolas"/>
+          <w:color w:val="000000"/>
+          <w:sz w:val="19"/>
+          <w:szCs w:val="19"/>
+        </w:rPr>
+        <w:tab/>
+        <w:t>&lt;Unable to read memory&gt;</w:t>
+      </w:r>
+      <w:r>
+        <w:rPr>
+          <w:rFonts w:ascii="Consolas" w:hAnsi="Consolas" w:cs="Consolas"/>
+          <w:color w:val="000000"/>
+          <w:sz w:val="19"/>
+          <w:szCs w:val="19"/>
+        </w:rPr>
+        <w:tab/>
+      </w:r>
+    </w:p>
+    <w:p>
+      <w:pPr>
+        <w:autoSpaceDE w:val="0"/>
+        <w:autoSpaceDN w:val="0"/>
+        <w:adjustRightInd w:val="0"/>
+        <w:spacing w:after="0" w:line="240" w:lineRule="auto"/>
+        <w:ind w:left="1800"/>
+        <w:rPr>
+          <w:rFonts w:ascii="Consolas" w:hAnsi="Consolas" w:cs="Consolas"/>
+          <w:color w:val="000000"/>
+          <w:sz w:val="19"/>
+          <w:szCs w:val="19"/>
+        </w:rPr>
+      </w:pPr>
+      <w:r>
+        <w:rPr>
+          <w:rFonts w:ascii="Consolas" w:hAnsi="Consolas" w:cs="Consolas"/>
+          <w:color w:val="000000"/>
+          <w:sz w:val="19"/>
+          <w:szCs w:val="19"/>
+        </w:rPr>
+        <w:tab/>
+      </w:r>
+      <w:r>
+        <w:rPr>
+          <w:rFonts w:ascii="Consolas" w:hAnsi="Consolas" w:cs="Consolas"/>
+          <w:color w:val="000000"/>
+          <w:sz w:val="19"/>
+          <w:szCs w:val="19"/>
+        </w:rPr>
+        <w:tab/>
+        <w:t>right</w:t>
+      </w:r>
+      <w:r>
+        <w:rPr>
+          <w:rFonts w:ascii="Consolas" w:hAnsi="Consolas" w:cs="Consolas"/>
+          <w:color w:val="000000"/>
+          <w:sz w:val="19"/>
+          <w:szCs w:val="19"/>
+        </w:rPr>
+        <w:tab/>
+        <w:t>&lt;Unable to read memory&gt;</w:t>
+      </w:r>
+      <w:r>
+        <w:rPr>
+          <w:rFonts w:ascii="Consolas" w:hAnsi="Consolas" w:cs="Consolas"/>
+          <w:color w:val="000000"/>
+          <w:sz w:val="19"/>
+          <w:szCs w:val="19"/>
+        </w:rPr>
+        <w:tab/>
+      </w:r>
+    </w:p>
+    <w:p>
+      <w:pPr>
+        <w:autoSpaceDE w:val="0"/>
+        <w:autoSpaceDN w:val="0"/>
+        <w:adjustRightInd w:val="0"/>
+        <w:spacing w:after="0" w:line="240" w:lineRule="auto"/>
+        <w:ind w:left="1800"/>
+        <w:rPr>
+          <w:rFonts w:ascii="Consolas" w:hAnsi="Consolas" w:cs="Consolas"/>
+          <w:color w:val="000000"/>
+          <w:sz w:val="19"/>
+          <w:szCs w:val="19"/>
+        </w:rPr>
+      </w:pPr>
+      <w:r>
+        <w:rPr>
+          <w:rFonts w:ascii="Consolas" w:hAnsi="Consolas" w:cs="Consolas" w:hint="eastAsia"/>
+          <w:color w:val="000000"/>
+          <w:sz w:val="19"/>
+          <w:szCs w:val="19"/>
+        </w:rPr>
+        <w:t>这应该是</w:t>
+      </w:r>
+      <w:r>
+        <w:rPr>
+          <w:rFonts w:ascii="Consolas" w:hAnsi="Consolas" w:cs="Consolas"/>
+          <w:color w:val="000000"/>
+          <w:sz w:val="19"/>
+          <w:szCs w:val="19"/>
+        </w:rPr>
+        <w:t>insert</w:t>
+      </w:r>
+      <w:r>
+        <w:rPr>
+          <w:rFonts w:ascii="Consolas" w:hAnsi="Consolas" w:cs="Consolas" w:hint="eastAsia"/>
+          <w:color w:val="000000"/>
+          <w:sz w:val="19"/>
+          <w:szCs w:val="19"/>
+        </w:rPr>
+        <w:t>函数没有达到应有的效果</w:t>
+      </w:r>
+      <w:r>
+        <w:rPr>
+          <w:rFonts w:ascii="Consolas" w:hAnsi="Consolas" w:cs="Consolas" w:hint="eastAsia"/>
+          <w:color w:val="000000"/>
+          <w:sz w:val="19"/>
+          <w:szCs w:val="19"/>
+        </w:rPr>
+        <w:t>，最终发现是</w:t>
+      </w:r>
+      <w:r>
+        <w:rPr>
+          <w:rFonts w:ascii="Consolas" w:hAnsi="Consolas" w:cs="Consolas" w:hint="eastAsia"/>
+          <w:color w:val="000000"/>
+          <w:sz w:val="19"/>
+          <w:szCs w:val="19"/>
+        </w:rPr>
+        <w:t>因为用</w:t>
+      </w:r>
+      <w:r>
+        <w:rPr>
+          <w:rFonts w:ascii="Consolas" w:hAnsi="Consolas" w:cs="Consolas" w:hint="eastAsia"/>
+          <w:color w:val="000000"/>
+          <w:sz w:val="19"/>
+          <w:szCs w:val="19"/>
+        </w:rPr>
+        <w:t>t</w:t>
+      </w:r>
+      <w:r>
+        <w:rPr>
+          <w:rFonts w:ascii="Consolas" w:hAnsi="Consolas" w:cs="Consolas" w:hint="eastAsia"/>
+          <w:color w:val="000000"/>
+          <w:sz w:val="19"/>
+          <w:szCs w:val="19"/>
+        </w:rPr>
+        <w:t>替换</w:t>
+      </w:r>
+      <w:r>
+        <w:rPr>
+          <w:rFonts w:ascii="Consolas" w:hAnsi="Consolas" w:cs="Consolas" w:hint="eastAsia"/>
+          <w:color w:val="000000"/>
+          <w:sz w:val="19"/>
+          <w:szCs w:val="19"/>
+        </w:rPr>
+        <w:t>r</w:t>
+      </w:r>
+      <w:r>
+        <w:rPr>
+          <w:rFonts w:ascii="Consolas" w:hAnsi="Consolas" w:cs="Consolas"/>
+          <w:color w:val="000000"/>
+          <w:sz w:val="19"/>
+          <w:szCs w:val="19"/>
+        </w:rPr>
+        <w:t>oot</w:t>
+      </w:r>
+      <w:r>
+        <w:rPr>
+          <w:rFonts w:ascii="Consolas" w:hAnsi="Consolas" w:cs="Consolas" w:hint="eastAsia"/>
+          <w:color w:val="000000"/>
+          <w:sz w:val="19"/>
+          <w:szCs w:val="19"/>
+        </w:rPr>
+        <w:t>指针之后，没有对</w:t>
+      </w:r>
+      <w:r>
+        <w:rPr>
+          <w:rFonts w:ascii="Consolas" w:hAnsi="Consolas" w:cs="Consolas" w:hint="eastAsia"/>
+          <w:color w:val="000000"/>
+          <w:sz w:val="19"/>
+          <w:szCs w:val="19"/>
+        </w:rPr>
+        <w:t>r</w:t>
+      </w:r>
+      <w:r>
+        <w:rPr>
+          <w:rFonts w:ascii="Consolas" w:hAnsi="Consolas" w:cs="Consolas"/>
+          <w:color w:val="000000"/>
+          <w:sz w:val="19"/>
+          <w:szCs w:val="19"/>
+        </w:rPr>
+        <w:t>oot</w:t>
+      </w:r>
+      <w:r>
+        <w:rPr>
+          <w:rFonts w:ascii="Consolas" w:hAnsi="Consolas" w:cs="Consolas" w:hint="eastAsia"/>
+          <w:color w:val="000000"/>
+          <w:sz w:val="19"/>
+          <w:szCs w:val="19"/>
+        </w:rPr>
+        <w:t>指针进行赋值。</w:t>
+      </w:r>
+    </w:p>
+    <w:p>
+      <w:pPr>
+        <w:autoSpaceDE w:val="0"/>
+        <w:autoSpaceDN w:val="0"/>
+        <w:adjustRightInd w:val="0"/>
+        <w:spacing w:after="0" w:line="240" w:lineRule="auto"/>
+        <w:ind w:left="1800"/>
+        <w:rPr>
+          <w:rFonts w:ascii="Consolas" w:hAnsi="Consolas" w:cs="Consolas"/>
+          <w:color w:val="000000"/>
+          <w:sz w:val="19"/>
+          <w:szCs w:val="19"/>
+        </w:rPr>
+      </w:pPr>
+    </w:p>
+    <w:p>
+      <w:pPr>
+        <w:autoSpaceDE w:val="0"/>
+        <w:autoSpaceDN w:val="0"/>
+        <w:adjustRightInd w:val="0"/>
+        <w:spacing w:after="0" w:line="240" w:lineRule="auto"/>
+        <w:rPr>
+          <w:rFonts w:ascii="Consolas" w:hAnsi="Consolas" w:cs="Consolas" w:hint="eastAsia"/>
+          <w:color w:val="000000"/>
+          <w:sz w:val="19"/>
+          <w:szCs w:val="19"/>
+        </w:rPr>
+      </w:pPr>
+      <w:r>
+        <w:rPr>
+          <w:rFonts w:ascii="Consolas" w:hAnsi="Consolas" w:cs="Consolas" w:hint="eastAsia"/>
+          <w:color w:val="000000"/>
+          <w:sz w:val="19"/>
+          <w:szCs w:val="19"/>
+        </w:rPr>
+        <w:t>第三个错误：</w:t>
+      </w:r>
+    </w:p>
+    <w:p>
+      <w:pPr>
+        <w:autoSpaceDE w:val="0"/>
+        <w:autoSpaceDN w:val="0"/>
+        <w:adjustRightInd w:val="0"/>
+        <w:spacing w:after="0" w:line="240" w:lineRule="auto"/>
+        <w:ind w:left="1800"/>
+        <w:rPr>
+          <w:rFonts w:ascii="Consolas" w:hAnsi="Consolas" w:cs="Consolas"/>
+          <w:color w:val="000000"/>
+          <w:sz w:val="19"/>
+          <w:szCs w:val="19"/>
+        </w:rPr>
+      </w:pPr>
+      <w:r>
+        <w:rPr>
+          <w:rFonts w:ascii="Consolas" w:hAnsi="Consolas" w:cs="Consolas"/>
+          <w:color w:val="000000"/>
+          <w:sz w:val="19"/>
+          <w:szCs w:val="19"/>
+        </w:rPr>
+        <w:t>-</w:t>
+      </w:r>
+      <w:r>
+        <w:rPr>
+          <w:rFonts w:ascii="Consolas" w:hAnsi="Consolas" w:cs="Consolas"/>
+          <w:color w:val="000000"/>
+          <w:sz w:val="19"/>
+          <w:szCs w:val="19"/>
+        </w:rPr>
+        <w:tab/>
+      </w:r>
+      <w:r>
+        <w:rPr>
+          <w:rFonts w:ascii="Consolas" w:hAnsi="Consolas" w:cs="Consolas"/>
+          <w:color w:val="000000"/>
+          <w:sz w:val="19"/>
+          <w:szCs w:val="19"/>
+        </w:rPr>
+        <w:tab/>
+      </w:r>
+      <w:r>
+        <w:rPr>
+          <w:rFonts w:ascii="Consolas" w:hAnsi="Consolas" w:cs="Consolas" w:hint="eastAsia"/>
+          <w:color w:val="000000"/>
+          <w:sz w:val="19"/>
+          <w:szCs w:val="19"/>
+        </w:rPr>
+        <w:t>t</w:t>
+      </w:r>
+      <w:r>
+        <w:rPr>
+          <w:rFonts w:ascii="Consolas" w:hAnsi="Consolas" w:cs="Consolas"/>
+          <w:color w:val="000000"/>
+          <w:sz w:val="19"/>
+          <w:szCs w:val="19"/>
+        </w:rPr>
+        <w:tab/>
+        <w:t>0x00008123 {???}</w:t>
+      </w:r>
+      <w:r>
+        <w:rPr>
+          <w:rFonts w:ascii="Consolas" w:hAnsi="Consolas" w:cs="Consolas"/>
+          <w:color w:val="000000"/>
+          <w:sz w:val="19"/>
+          <w:szCs w:val="19"/>
+        </w:rPr>
+        <w:tab/>
+        <w:t>int *</w:t>
+      </w:r>
+    </w:p>
+    <w:p>
+      <w:pPr>
+        <w:autoSpaceDE w:val="0"/>
+        <w:autoSpaceDN w:val="0"/>
+        <w:adjustRightInd w:val="0"/>
+        <w:spacing w:after="0" w:line="240" w:lineRule="auto"/>
+        <w:ind w:left="1800"/>
+        <w:rPr>
+          <w:rFonts w:ascii="Consolas" w:hAnsi="Consolas" w:cs="Consolas" w:hint="eastAsia"/>
+          <w:color w:val="000000"/>
+          <w:sz w:val="19"/>
+          <w:szCs w:val="19"/>
+        </w:rPr>
+      </w:pPr>
+      <w:r>
+        <w:rPr>
+          <w:rFonts w:ascii="Consolas" w:hAnsi="Consolas" w:cs="Consolas"/>
+          <w:color w:val="000000"/>
+          <w:sz w:val="19"/>
+          <w:szCs w:val="19"/>
+        </w:rPr>
+        <w:tab/>
+      </w:r>
+      <w:r>
+        <w:rPr>
+          <w:rFonts w:ascii="Consolas" w:hAnsi="Consolas" w:cs="Consolas"/>
+          <w:color w:val="000000"/>
+          <w:sz w:val="19"/>
+          <w:szCs w:val="19"/>
+        </w:rPr>
+        <w:tab/>
+      </w:r>
+      <w:r>
+        <w:rPr>
+          <w:rFonts w:ascii="Consolas" w:hAnsi="Consolas" w:cs="Consolas"/>
+          <w:color w:val="000000"/>
+          <w:sz w:val="19"/>
+          <w:szCs w:val="19"/>
+        </w:rPr>
+        <w:tab/>
+        <w:t>&lt;Unable to read memory&gt;</w:t>
+      </w:r>
+      <w:r>
+        <w:rPr>
+          <w:rFonts w:ascii="Consolas" w:hAnsi="Consolas" w:cs="Consolas"/>
+          <w:color w:val="000000"/>
+          <w:sz w:val="19"/>
+          <w:szCs w:val="19"/>
+        </w:rPr>
+        <w:tab/>
+        <w:t>int</w:t>
+      </w:r>
+    </w:p>
+    <w:p>
+      <w:pPr>
+        <w:autoSpaceDE w:val="0"/>
+        <w:autoSpaceDN w:val="0"/>
+        <w:adjustRightInd w:val="0"/>
+        <w:spacing w:after="0" w:line="240" w:lineRule="auto"/>
+        <w:ind w:left="1800"/>
+        <w:rPr>
+          <w:rFonts w:ascii="Consolas" w:hAnsi="Consolas" w:cs="Consolas"/>
+          <w:color w:val="000000"/>
+          <w:sz w:val="19"/>
+          <w:szCs w:val="19"/>
+        </w:rPr>
+      </w:pPr>
+      <w:r>
+        <w:rPr>
+          <w:rFonts w:ascii="Consolas" w:hAnsi="Consolas" w:cs="Consolas" w:hint="eastAsia"/>
+          <w:color w:val="000000"/>
+          <w:sz w:val="19"/>
+          <w:szCs w:val="19"/>
+        </w:rPr>
+        <w:t>经过测试发现，当</w:t>
+      </w:r>
+      <w:r>
+        <w:rPr>
+          <w:rFonts w:ascii="Consolas" w:hAnsi="Consolas" w:cs="Consolas"/>
+          <w:color w:val="000000"/>
+          <w:sz w:val="19"/>
+          <w:szCs w:val="19"/>
+        </w:rPr>
+        <w:t>delete</w:t>
+      </w:r>
+      <w:r>
+        <w:rPr>
+          <w:rFonts w:ascii="Consolas" w:hAnsi="Consolas" w:cs="Consolas" w:hint="eastAsia"/>
+          <w:color w:val="000000"/>
+          <w:sz w:val="19"/>
+          <w:szCs w:val="19"/>
+        </w:rPr>
+        <w:t>掉一个指针之后，这个指针指向的内容并不是</w:t>
+      </w:r>
+      <w:r>
+        <w:rPr>
+          <w:rFonts w:ascii="Consolas" w:hAnsi="Consolas" w:cs="Consolas" w:hint="eastAsia"/>
+          <w:color w:val="000000"/>
+          <w:sz w:val="19"/>
+          <w:szCs w:val="19"/>
+        </w:rPr>
+        <w:t>NULL</w:t>
+      </w:r>
+      <w:r>
+        <w:rPr>
+          <w:rFonts w:ascii="Consolas" w:hAnsi="Consolas" w:cs="Consolas" w:hint="eastAsia"/>
+          <w:color w:val="000000"/>
+          <w:sz w:val="19"/>
+          <w:szCs w:val="19"/>
+        </w:rPr>
+        <w:t>，所以导致了判断错误；</w:t>
+      </w:r>
     </w:p>
     <w:p>
       <w:pPr>
@@ -2437,7 +3720,7 @@
         <w:rPr>
           <w:rFonts w:hint="eastAsia"/>
         </w:rPr>
-        <w:t>二叉堆的实现以及二叉堆的应用</w:t>
+        <w:t>二叉查找树的非递归实现和二叉查找树的应用</w:t>
       </w:r>
       <w:r>
         <w:rPr>
@@ -2470,49 +3753,25 @@
         <w:rPr>
           <w:rFonts w:hint="eastAsia"/>
         </w:rPr>
-        <w:t>如何有效利用二叉堆的特点（比如</w:t>
+        <w:t>由于</w:t>
       </w:r>
       <w:r>
         <w:rPr>
           <w:rFonts w:hint="eastAsia"/>
         </w:rPr>
-        <w:t>左子</w:t>
+        <w:t>C++</w:t>
       </w:r>
       <w:r>
         <w:rPr>
           <w:rFonts w:hint="eastAsia"/>
         </w:rPr>
-        <w:t>结点下标是</w:t>
+        <w:t>引用在初始化过程中就绑定好了其对应的变量，绑定好之后引用就不能再解绑了，所以在递归函数中我们可以使用引用，但是如果到了循环体中我们就不能再使用引用了，否则就会出现错误</w:t>
       </w:r>
       <w:r>
         <w:rPr>
           <w:rFonts w:hint="eastAsia"/>
         </w:rPr>
-        <w:t>右</w:t>
-      </w:r>
-      <w:r>
-        <w:rPr>
-          <w:rFonts w:hint="eastAsia"/>
-        </w:rPr>
-        <w:t>结点下标的两倍）来</w:t>
-      </w:r>
-      <w:r>
-        <w:rPr>
-          <w:rFonts w:hint="eastAsia"/>
-        </w:rPr>
-        <w:t>有效地判断各个元素的位置</w:t>
-      </w:r>
-      <w:r>
-        <w:rPr>
-          <w:rFonts w:hint="eastAsia"/>
-        </w:rPr>
         <w:t>。</w:t>
-      </w:r>
-      <w:r>
-        <w:rPr>
-          <w:rFonts w:hint="eastAsia"/>
-        </w:rPr>
-        <w:t>以及利用原先已有的用来排序的向下过滤的函数来保证现有函数的有序性。</w:t>
       </w:r>
     </w:p>
     <w:p>
@@ -2527,6 +3786,7 @@
         <w:rPr>
           <w:rFonts w:hint="eastAsia"/>
         </w:rPr>
+        <w:lastRenderedPageBreak/>
         <w:t>收获</w:t>
       </w:r>
       <w:r>
@@ -2551,43 +3811,13 @@
         <w:rPr>
           <w:rFonts w:hint="eastAsia"/>
         </w:rPr>
-        <w:t>由于最小化堆是基于二叉堆的，二叉堆又是基于二叉树的，所以最小化堆的性质有很多都是基于二叉树的性质。但是最小化堆又</w:t>
+        <w:t>利用非递归的方法实现二叉查找树需要我们将递归函数中的引用修改为合适的指针从而在找到我们想要的元素值后我们才可以对父结点的内容进行修改，否则我们就要重新遍历一边二叉查找树，这样会大大降低程序的运行效率</w:t>
       </w:r>
       <w:r>
         <w:rPr>
           <w:rFonts w:hint="eastAsia"/>
         </w:rPr>
-        <w:t>有自己独特的有序性，我们可以利用最小化堆的特性推出最小化堆中的最小的三个元素的大概位置</w:t>
-      </w:r>
-      <w:r>
-        <w:rPr>
-          <w:rFonts w:hint="eastAsia"/>
-        </w:rPr>
-        <w:t>,</w:t>
-      </w:r>
-      <w:r>
-        <w:rPr>
-          <w:rFonts w:hint="eastAsia"/>
-        </w:rPr>
-        <w:t>交换</w:t>
-      </w:r>
-      <w:r>
-        <w:rPr>
-          <w:rFonts w:hint="eastAsia"/>
-        </w:rPr>
-        <w:t>第二层元素和第三小元素的位置和</w:t>
-      </w:r>
-      <w:r>
-        <w:rPr>
-          <w:rFonts w:hint="eastAsia"/>
-        </w:rPr>
-        <w:t>然后再利用向下过滤的方法</w:t>
-      </w:r>
-      <w:r>
-        <w:rPr>
-          <w:rFonts w:hint="eastAsia"/>
-        </w:rPr>
-        <w:t>最终得到结果。</w:t>
+        <w:t>。</w:t>
       </w:r>
     </w:p>
     <w:sectPr>
@@ -4211,6 +5441,92 @@
     </w:lvl>
   </w:abstractNum>
   <w:abstractNum w:abstractNumId="18" w15:restartNumberingAfterBreak="0">
+    <w:nsid w:val="3E190BD8"/>
+    <w:multiLevelType w:val="hybridMultilevel"/>
+    <w:tmpl w:val="357AFD9C"/>
+    <w:lvl w:ilvl="0" w:tplc="04090011">
+      <w:start w:val="1"/>
+      <w:numFmt w:val="decimal"/>
+      <w:lvlText w:val="%1)"/>
+      <w:lvlJc w:val="left"/>
+      <w:pPr>
+        <w:ind w:left="4680" w:hanging="360"/>
+      </w:pPr>
+    </w:lvl>
+    <w:lvl w:ilvl="1" w:tplc="04090019" w:tentative="1">
+      <w:start w:val="1"/>
+      <w:numFmt w:val="lowerLetter"/>
+      <w:lvlText w:val="%2."/>
+      <w:lvlJc w:val="left"/>
+      <w:pPr>
+        <w:ind w:left="5400" w:hanging="360"/>
+      </w:pPr>
+    </w:lvl>
+    <w:lvl w:ilvl="2" w:tplc="0409001B" w:tentative="1">
+      <w:start w:val="1"/>
+      <w:numFmt w:val="lowerRoman"/>
+      <w:lvlText w:val="%3."/>
+      <w:lvlJc w:val="right"/>
+      <w:pPr>
+        <w:ind w:left="6120" w:hanging="180"/>
+      </w:pPr>
+    </w:lvl>
+    <w:lvl w:ilvl="3" w:tplc="0409000F" w:tentative="1">
+      <w:start w:val="1"/>
+      <w:numFmt w:val="decimal"/>
+      <w:lvlText w:val="%4."/>
+      <w:lvlJc w:val="left"/>
+      <w:pPr>
+        <w:ind w:left="6840" w:hanging="360"/>
+      </w:pPr>
+    </w:lvl>
+    <w:lvl w:ilvl="4" w:tplc="04090019" w:tentative="1">
+      <w:start w:val="1"/>
+      <w:numFmt w:val="lowerLetter"/>
+      <w:lvlText w:val="%5."/>
+      <w:lvlJc w:val="left"/>
+      <w:pPr>
+        <w:ind w:left="7560" w:hanging="360"/>
+      </w:pPr>
+    </w:lvl>
+    <w:lvl w:ilvl="5" w:tplc="0409001B" w:tentative="1">
+      <w:start w:val="1"/>
+      <w:numFmt w:val="lowerRoman"/>
+      <w:lvlText w:val="%6."/>
+      <w:lvlJc w:val="right"/>
+      <w:pPr>
+        <w:ind w:left="8280" w:hanging="180"/>
+      </w:pPr>
+    </w:lvl>
+    <w:lvl w:ilvl="6" w:tplc="0409000F" w:tentative="1">
+      <w:start w:val="1"/>
+      <w:numFmt w:val="decimal"/>
+      <w:lvlText w:val="%7."/>
+      <w:lvlJc w:val="left"/>
+      <w:pPr>
+        <w:ind w:left="9000" w:hanging="360"/>
+      </w:pPr>
+    </w:lvl>
+    <w:lvl w:ilvl="7" w:tplc="04090019" w:tentative="1">
+      <w:start w:val="1"/>
+      <w:numFmt w:val="lowerLetter"/>
+      <w:lvlText w:val="%8."/>
+      <w:lvlJc w:val="left"/>
+      <w:pPr>
+        <w:ind w:left="9720" w:hanging="360"/>
+      </w:pPr>
+    </w:lvl>
+    <w:lvl w:ilvl="8" w:tplc="0409001B" w:tentative="1">
+      <w:start w:val="1"/>
+      <w:numFmt w:val="lowerRoman"/>
+      <w:lvlText w:val="%9."/>
+      <w:lvlJc w:val="right"/>
+      <w:pPr>
+        <w:ind w:left="10440" w:hanging="180"/>
+      </w:pPr>
+    </w:lvl>
+  </w:abstractNum>
+  <w:abstractNum w:abstractNumId="19" w15:restartNumberingAfterBreak="0">
     <w:nsid w:val="40F94C26"/>
     <w:multiLevelType w:val="hybridMultilevel"/>
     <w:tmpl w:val="04A47B12"/>
@@ -4296,7 +5612,7 @@
       </w:pPr>
     </w:lvl>
   </w:abstractNum>
-  <w:abstractNum w:abstractNumId="19" w15:restartNumberingAfterBreak="0">
+  <w:abstractNum w:abstractNumId="20" w15:restartNumberingAfterBreak="0">
     <w:nsid w:val="47AA0647"/>
     <w:multiLevelType w:val="hybridMultilevel"/>
     <w:tmpl w:val="1CF40F58"/>
@@ -4382,7 +5698,7 @@
       </w:pPr>
     </w:lvl>
   </w:abstractNum>
-  <w:abstractNum w:abstractNumId="20" w15:restartNumberingAfterBreak="0">
+  <w:abstractNum w:abstractNumId="21" w15:restartNumberingAfterBreak="0">
     <w:nsid w:val="497141C1"/>
     <w:multiLevelType w:val="hybridMultilevel"/>
     <w:tmpl w:val="7E5ABF16"/>
@@ -4468,7 +5784,7 @@
       </w:pPr>
     </w:lvl>
   </w:abstractNum>
-  <w:abstractNum w:abstractNumId="21" w15:restartNumberingAfterBreak="0">
+  <w:abstractNum w:abstractNumId="22" w15:restartNumberingAfterBreak="0">
     <w:nsid w:val="4B9D0D28"/>
     <w:multiLevelType w:val="hybridMultilevel"/>
     <w:tmpl w:val="28B894F0"/>
@@ -4557,7 +5873,7 @@
       </w:pPr>
     </w:lvl>
   </w:abstractNum>
-  <w:abstractNum w:abstractNumId="22" w15:restartNumberingAfterBreak="0">
+  <w:abstractNum w:abstractNumId="23" w15:restartNumberingAfterBreak="0">
     <w:nsid w:val="4D1B447B"/>
     <w:multiLevelType w:val="hybridMultilevel"/>
     <w:tmpl w:val="D69A49C4"/>
@@ -4643,7 +5959,7 @@
       </w:pPr>
     </w:lvl>
   </w:abstractNum>
-  <w:abstractNum w:abstractNumId="23" w15:restartNumberingAfterBreak="0">
+  <w:abstractNum w:abstractNumId="24" w15:restartNumberingAfterBreak="0">
     <w:nsid w:val="4F1A58AA"/>
     <w:multiLevelType w:val="hybridMultilevel"/>
     <w:tmpl w:val="4B1E2362"/>
@@ -4733,7 +6049,7 @@
       </w:pPr>
     </w:lvl>
   </w:abstractNum>
-  <w:abstractNum w:abstractNumId="24" w15:restartNumberingAfterBreak="0">
+  <w:abstractNum w:abstractNumId="25" w15:restartNumberingAfterBreak="0">
     <w:nsid w:val="4F9661DA"/>
     <w:multiLevelType w:val="hybridMultilevel"/>
     <w:tmpl w:val="889AF246"/>
@@ -4819,7 +6135,7 @@
       </w:pPr>
     </w:lvl>
   </w:abstractNum>
-  <w:abstractNum w:abstractNumId="25" w15:restartNumberingAfterBreak="0">
+  <w:abstractNum w:abstractNumId="26" w15:restartNumberingAfterBreak="0">
     <w:nsid w:val="60112D98"/>
     <w:multiLevelType w:val="hybridMultilevel"/>
     <w:tmpl w:val="8AA8F2F4"/>
@@ -4908,7 +6224,7 @@
       </w:pPr>
     </w:lvl>
   </w:abstractNum>
-  <w:abstractNum w:abstractNumId="26" w15:restartNumberingAfterBreak="0">
+  <w:abstractNum w:abstractNumId="27" w15:restartNumberingAfterBreak="0">
     <w:nsid w:val="62261741"/>
     <w:multiLevelType w:val="hybridMultilevel"/>
     <w:tmpl w:val="20F01FC4"/>
@@ -4997,7 +6313,7 @@
       </w:pPr>
     </w:lvl>
   </w:abstractNum>
-  <w:abstractNum w:abstractNumId="27" w15:restartNumberingAfterBreak="0">
+  <w:abstractNum w:abstractNumId="28" w15:restartNumberingAfterBreak="0">
     <w:nsid w:val="622D16A5"/>
     <w:multiLevelType w:val="hybridMultilevel"/>
     <w:tmpl w:val="DD2A4DFC"/>
@@ -5083,7 +6399,7 @@
       </w:pPr>
     </w:lvl>
   </w:abstractNum>
-  <w:abstractNum w:abstractNumId="28" w15:restartNumberingAfterBreak="0">
+  <w:abstractNum w:abstractNumId="29" w15:restartNumberingAfterBreak="0">
     <w:nsid w:val="69C74FEA"/>
     <w:multiLevelType w:val="hybridMultilevel"/>
     <w:tmpl w:val="12E4F9B4"/>
@@ -5169,7 +6485,7 @@
       </w:pPr>
     </w:lvl>
   </w:abstractNum>
-  <w:abstractNum w:abstractNumId="29" w15:restartNumberingAfterBreak="0">
+  <w:abstractNum w:abstractNumId="30" w15:restartNumberingAfterBreak="0">
     <w:nsid w:val="6A1A4239"/>
     <w:multiLevelType w:val="hybridMultilevel"/>
     <w:tmpl w:val="9E442A4E"/>
@@ -5255,7 +6571,7 @@
       </w:pPr>
     </w:lvl>
   </w:abstractNum>
-  <w:abstractNum w:abstractNumId="30" w15:restartNumberingAfterBreak="0">
+  <w:abstractNum w:abstractNumId="31" w15:restartNumberingAfterBreak="0">
     <w:nsid w:val="6BDD4C46"/>
     <w:multiLevelType w:val="hybridMultilevel"/>
     <w:tmpl w:val="A99E9164"/>
@@ -5341,7 +6657,7 @@
       </w:pPr>
     </w:lvl>
   </w:abstractNum>
-  <w:abstractNum w:abstractNumId="31" w15:restartNumberingAfterBreak="0">
+  <w:abstractNum w:abstractNumId="32" w15:restartNumberingAfterBreak="0">
     <w:nsid w:val="72753FE2"/>
     <w:multiLevelType w:val="hybridMultilevel"/>
     <w:tmpl w:val="13226CC2"/>
@@ -5427,7 +6743,7 @@
       </w:pPr>
     </w:lvl>
   </w:abstractNum>
-  <w:abstractNum w:abstractNumId="32" w15:restartNumberingAfterBreak="0">
+  <w:abstractNum w:abstractNumId="33" w15:restartNumberingAfterBreak="0">
     <w:nsid w:val="74037147"/>
     <w:multiLevelType w:val="hybridMultilevel"/>
     <w:tmpl w:val="156C54C4"/>
@@ -5513,7 +6829,7 @@
       </w:pPr>
     </w:lvl>
   </w:abstractNum>
-  <w:abstractNum w:abstractNumId="33" w15:restartNumberingAfterBreak="0">
+  <w:abstractNum w:abstractNumId="34" w15:restartNumberingAfterBreak="0">
     <w:nsid w:val="74C5770B"/>
     <w:multiLevelType w:val="hybridMultilevel"/>
     <w:tmpl w:val="6B204C46"/>
@@ -5599,7 +6915,7 @@
       </w:pPr>
     </w:lvl>
   </w:abstractNum>
-  <w:abstractNum w:abstractNumId="34" w15:restartNumberingAfterBreak="0">
+  <w:abstractNum w:abstractNumId="35" w15:restartNumberingAfterBreak="0">
     <w:nsid w:val="75F5017D"/>
     <w:multiLevelType w:val="hybridMultilevel"/>
     <w:tmpl w:val="D96A7336"/>
@@ -5691,7 +7007,7 @@
       </w:pPr>
     </w:lvl>
   </w:abstractNum>
-  <w:abstractNum w:abstractNumId="35" w15:restartNumberingAfterBreak="0">
+  <w:abstractNum w:abstractNumId="36" w15:restartNumberingAfterBreak="0">
     <w:nsid w:val="786455E0"/>
     <w:multiLevelType w:val="hybridMultilevel"/>
     <w:tmpl w:val="5684990E"/>
@@ -5778,13 +7094,13 @@
     </w:lvl>
   </w:abstractNum>
   <w:num w:numId="1">
-    <w:abstractNumId w:val="26"/>
+    <w:abstractNumId w:val="27"/>
   </w:num>
   <w:num w:numId="2">
-    <w:abstractNumId w:val="34"/>
+    <w:abstractNumId w:val="35"/>
   </w:num>
   <w:num w:numId="3">
-    <w:abstractNumId w:val="25"/>
+    <w:abstractNumId w:val="26"/>
   </w:num>
   <w:num w:numId="4">
     <w:abstractNumId w:val="1"/>
@@ -5793,25 +7109,25 @@
     <w:abstractNumId w:val="17"/>
   </w:num>
   <w:num w:numId="6">
-    <w:abstractNumId w:val="20"/>
+    <w:abstractNumId w:val="21"/>
   </w:num>
   <w:num w:numId="7">
     <w:abstractNumId w:val="7"/>
   </w:num>
   <w:num w:numId="8">
-    <w:abstractNumId w:val="29"/>
+    <w:abstractNumId w:val="30"/>
   </w:num>
   <w:num w:numId="9">
-    <w:abstractNumId w:val="22"/>
+    <w:abstractNumId w:val="23"/>
   </w:num>
   <w:num w:numId="10">
-    <w:abstractNumId w:val="24"/>
+    <w:abstractNumId w:val="25"/>
   </w:num>
   <w:num w:numId="11">
-    <w:abstractNumId w:val="33"/>
+    <w:abstractNumId w:val="34"/>
   </w:num>
   <w:num w:numId="12">
-    <w:abstractNumId w:val="30"/>
+    <w:abstractNumId w:val="31"/>
   </w:num>
   <w:num w:numId="13">
     <w:abstractNumId w:val="2"/>
@@ -5820,10 +7136,10 @@
     <w:abstractNumId w:val="8"/>
   </w:num>
   <w:num w:numId="15">
-    <w:abstractNumId w:val="32"/>
+    <w:abstractNumId w:val="33"/>
   </w:num>
   <w:num w:numId="16">
-    <w:abstractNumId w:val="27"/>
+    <w:abstractNumId w:val="28"/>
   </w:num>
   <w:num w:numId="17">
     <w:abstractNumId w:val="16"/>
@@ -5832,7 +7148,7 @@
     <w:abstractNumId w:val="13"/>
   </w:num>
   <w:num w:numId="19">
-    <w:abstractNumId w:val="23"/>
+    <w:abstractNumId w:val="24"/>
   </w:num>
   <w:num w:numId="20">
     <w:abstractNumId w:val="3"/>
@@ -5850,31 +7166,31 @@
     <w:abstractNumId w:val="5"/>
   </w:num>
   <w:num w:numId="25">
-    <w:abstractNumId w:val="21"/>
+    <w:abstractNumId w:val="22"/>
   </w:num>
   <w:num w:numId="26">
-    <w:abstractNumId w:val="31"/>
+    <w:abstractNumId w:val="32"/>
   </w:num>
   <w:num w:numId="27">
-    <w:abstractNumId w:val="28"/>
+    <w:abstractNumId w:val="29"/>
   </w:num>
   <w:num w:numId="28">
     <w:abstractNumId w:val="6"/>
   </w:num>
   <w:num w:numId="29">
-    <w:abstractNumId w:val="18"/>
+    <w:abstractNumId w:val="19"/>
   </w:num>
   <w:num w:numId="30">
     <w:abstractNumId w:val="10"/>
   </w:num>
   <w:num w:numId="31">
-    <w:abstractNumId w:val="35"/>
+    <w:abstractNumId w:val="36"/>
   </w:num>
   <w:num w:numId="32">
     <w:abstractNumId w:val="4"/>
   </w:num>
   <w:num w:numId="33">
-    <w:abstractNumId w:val="19"/>
+    <w:abstractNumId w:val="20"/>
   </w:num>
   <w:num w:numId="34">
     <w:abstractNumId w:val="15"/>
@@ -5884,6 +7200,9 @@
   </w:num>
   <w:num w:numId="36">
     <w:abstractNumId w:val="14"/>
+  </w:num>
+  <w:num w:numId="37">
+    <w:abstractNumId w:val="18"/>
   </w:num>
 </w:numbering>
 </file>
